--- a/MonojBabu_Machavaram.docx
+++ b/MonojBabu_Machavaram.docx
@@ -170,7 +170,7 @@
               </wp:inline>
             </w:drawing>
           </mc:Choice>
-          <mc:Fallback xmlns:sl="http://schemas.openxmlformats.org/schemaLibrary/2006/main" xmlns:a="http://schemas.openxmlformats.org/drawingml/2006/main" xmlns:pic="http://schemas.openxmlformats.org/drawingml/2006/picture" xmlns:c="http://schemas.openxmlformats.org/drawingml/2006/chart" xmlns:lc="http://schemas.openxmlformats.org/drawingml/2006/lockedCanvas" xmlns:dgm="http://schemas.openxmlformats.org/drawingml/2006/diagram" xmlns="http://schemas.microsoft.com/office/tasks/2019/documenttasks" xmlns:cr="http://schemas.microsoft.com/office/comments/2020/reactions">
+          <mc:Fallback xmlns:cr="http://schemas.microsoft.com/office/comments/2020/reactions" xmlns="http://schemas.microsoft.com/office/tasks/2019/documenttasks" xmlns:dgm="http://schemas.openxmlformats.org/drawingml/2006/diagram" xmlns:lc="http://schemas.openxmlformats.org/drawingml/2006/lockedCanvas" xmlns:c="http://schemas.openxmlformats.org/drawingml/2006/chart" xmlns:pic="http://schemas.openxmlformats.org/drawingml/2006/picture" xmlns:a="http://schemas.openxmlformats.org/drawingml/2006/main" xmlns:sl="http://schemas.openxmlformats.org/schemaLibrary/2006/main">
             <w:drawing>
               <wp:inline distB="0" distT="0" distL="0" distR="0">
                 <wp:extent cx="6119495" cy="7620"/>
@@ -1757,6 +1757,16 @@
     </w:p>
     <w:p>
       <w:pPr>
+        <w:spacing w:after="10" w:line="252" w:lineRule="auto"/>
+        <w:ind w:left="751"/>
+        <w:jc w:val="both"/>
+        <w:rPr>
+          <w:rFonts w:asciiTheme="majorHAnsi" w:hAnsiTheme="majorHAnsi" w:cstheme="majorHAnsi"/>
+        </w:rPr>
+      </w:pPr>
+    </w:p>
+    <w:p>
+      <w:pPr>
         <w:pStyle w:val="Heading2"/>
         <w:spacing w:after="232"/>
         <w:ind w:right="47"/>
@@ -2390,17 +2400,7 @@
     <w:p>
       <w:pPr>
         <w:spacing w:after="0"/>
-        <w:rPr>
-          <w:rFonts w:asciiTheme="majorHAnsi" w:eastAsia="Times New Roman" w:hAnsiTheme="majorHAnsi" w:cstheme="majorHAnsi"/>
-          <w:sz w:val="36"/>
-          <w:szCs w:val="36"/>
-        </w:rPr>
-      </w:pPr>
-    </w:p>
-    <w:p>
-      <w:pPr>
-        <w:spacing w:after="0"/>
-        <w:ind w:left="7200"/>
+        <w:ind w:left="6480" w:firstLine="720"/>
         <w:rPr>
           <w:rFonts w:asciiTheme="majorHAnsi" w:hAnsiTheme="majorHAnsi" w:cstheme="majorHAnsi"/>
         </w:rPr>

--- a/MonojBabu_Machavaram.docx
+++ b/MonojBabu_Machavaram.docx
@@ -5,7 +5,7 @@
     <w:p>
       <w:pPr>
         <w:spacing w:after="10" w:line="315" w:lineRule="auto"/>
-        <w:ind w:left="115" w:right="2658"/>
+        <w:ind w:left="110" w:right="2658"/>
         <w:rPr>
           <w:rFonts w:asciiTheme="majorHAnsi" w:hAnsiTheme="majorHAnsi" w:cstheme="majorHAnsi"/>
         </w:rPr>
@@ -17,35 +17,31 @@
           <w:sz w:val="32"/>
           <w:szCs w:val="32"/>
         </w:rPr>
-        <w:t xml:space="preserve">MANOJ BABU   MACHAVARAM                  </w:t>
+        <w:t>MANOJ BABU</w:t>
       </w:r>
       <w:r>
         <w:rPr>
           <w:rFonts w:asciiTheme="majorHAnsi" w:eastAsia="Times New Roman" w:hAnsiTheme="majorHAnsi" w:cstheme="majorHAnsi"/>
           <w:b/>
-          <w:color w:val="0000FF"/>
-          <w:sz w:val="26"/>
-          <w:szCs w:val="26"/>
-          <w:u w:val="single"/>
-        </w:rPr>
-        <w:t>manumachavaram123</w:t>
+          <w:sz w:val="32"/>
+          <w:szCs w:val="32"/>
+        </w:rPr>
+        <w:t xml:space="preserve"> </w:t>
       </w:r>
       <w:r>
         <w:rPr>
           <w:rFonts w:asciiTheme="majorHAnsi" w:eastAsia="Times New Roman" w:hAnsiTheme="majorHAnsi" w:cstheme="majorHAnsi"/>
           <w:b/>
-          <w:color w:val="0000FF"/>
-          <w:sz w:val="26"/>
-          <w:szCs w:val="26"/>
-          <w:u w:val="single"/>
-        </w:rPr>
-        <w:t>@gmail.com</w:t>
+          <w:sz w:val="32"/>
+          <w:szCs w:val="32"/>
+        </w:rPr>
+        <w:t>MACHAVARAM</w:t>
       </w:r>
     </w:p>
     <w:p>
       <w:pPr>
         <w:spacing w:after="3"/>
-        <w:ind w:left="110" w:hanging="10"/>
+        <w:ind w:left="2160"/>
         <w:rPr>
           <w:rFonts w:asciiTheme="majorHAnsi" w:hAnsiTheme="majorHAnsi" w:cstheme="majorHAnsi"/>
         </w:rPr>
@@ -57,7 +53,7 @@
           <w:sz w:val="24"/>
           <w:szCs w:val="24"/>
         </w:rPr>
-        <w:t>+91</w:t>
+        <w:t xml:space="preserve">Mobile: </w:t>
       </w:r>
       <w:r>
         <w:rPr>
@@ -66,25 +62,46 @@
           <w:sz w:val="24"/>
           <w:szCs w:val="24"/>
         </w:rPr>
-        <w:t xml:space="preserve"> 8919411635</w:t>
-      </w:r>
-    </w:p>
-    <w:p>
-      <w:pPr>
-        <w:spacing w:after="0"/>
-        <w:rPr>
-          <w:rFonts w:asciiTheme="majorHAnsi" w:hAnsiTheme="majorHAnsi" w:cstheme="majorHAnsi"/>
-        </w:rPr>
-      </w:pPr>
+        <w:t>+91</w:t>
+      </w:r>
       <w:r>
         <w:rPr>
           <w:rFonts w:asciiTheme="majorHAnsi" w:eastAsia="Times New Roman" w:hAnsiTheme="majorHAnsi" w:cstheme="majorHAnsi"/>
           <w:b/>
-          <w:sz w:val="27"/>
-          <w:szCs w:val="27"/>
-        </w:rPr>
-        <w:t xml:space="preserve"> </w:t>
-      </w:r>
+          <w:sz w:val="24"/>
+          <w:szCs w:val="24"/>
+        </w:rPr>
+        <w:t xml:space="preserve"> 8919411635</w:t>
+      </w:r>
+      <w:r>
+        <w:rPr>
+          <w:rFonts w:asciiTheme="majorHAnsi" w:eastAsia="Times New Roman" w:hAnsiTheme="majorHAnsi" w:cstheme="majorHAnsi"/>
+          <w:b/>
+          <w:sz w:val="24"/>
+          <w:szCs w:val="24"/>
+        </w:rPr>
+        <w:tab/>
+        <w:t xml:space="preserve">Email :-  </w:t>
+      </w:r>
+      <w:r>
+        <w:rPr>
+          <w:rFonts w:asciiTheme="majorHAnsi" w:eastAsia="Times New Roman" w:hAnsiTheme="majorHAnsi" w:cstheme="majorHAnsi"/>
+          <w:b/>
+          <w:color w:val="548DD4" w:themeColor="text2" w:themeTint="99"/>
+          <w:sz w:val="24"/>
+          <w:szCs w:val="24"/>
+          <w:u w:val="single"/>
+        </w:rPr>
+        <w:t>manumachavaram123@gmail.com</w:t>
+      </w:r>
+    </w:p>
+    <w:p>
+      <w:pPr>
+        <w:spacing w:after="0"/>
+        <w:rPr>
+          <w:rFonts w:asciiTheme="majorHAnsi" w:hAnsiTheme="majorHAnsi" w:cstheme="majorHAnsi"/>
+        </w:rPr>
+      </w:pPr>
     </w:p>
     <w:p>
       <w:pPr>
@@ -170,7 +187,7 @@
               </wp:inline>
             </w:drawing>
           </mc:Choice>
-          <mc:Fallback xmlns:cr="http://schemas.microsoft.com/office/comments/2020/reactions" xmlns="http://schemas.microsoft.com/office/tasks/2019/documenttasks" xmlns:dgm="http://schemas.openxmlformats.org/drawingml/2006/diagram" xmlns:lc="http://schemas.openxmlformats.org/drawingml/2006/lockedCanvas" xmlns:c="http://schemas.openxmlformats.org/drawingml/2006/chart" xmlns:pic="http://schemas.openxmlformats.org/drawingml/2006/picture" xmlns:a="http://schemas.openxmlformats.org/drawingml/2006/main" xmlns:sl="http://schemas.openxmlformats.org/schemaLibrary/2006/main">
+          <mc:Fallback xmlns:sl="http://schemas.openxmlformats.org/schemaLibrary/2006/main" xmlns:a="http://schemas.openxmlformats.org/drawingml/2006/main" xmlns:pic="http://schemas.openxmlformats.org/drawingml/2006/picture" xmlns:c="http://schemas.openxmlformats.org/drawingml/2006/chart" xmlns:lc="http://schemas.openxmlformats.org/drawingml/2006/lockedCanvas" xmlns:dgm="http://schemas.openxmlformats.org/drawingml/2006/diagram" xmlns="http://schemas.microsoft.com/office/tasks/2019/documenttasks" xmlns:cr="http://schemas.microsoft.com/office/comments/2020/reactions">
             <w:drawing>
               <wp:inline distB="0" distT="0" distL="0" distR="0">
                 <wp:extent cx="6119495" cy="7620"/>
@@ -209,65 +226,73 @@
     </w:p>
     <w:p>
       <w:pPr>
-        <w:spacing w:after="270"/>
-        <w:rPr>
-          <w:rFonts w:asciiTheme="majorHAnsi" w:hAnsiTheme="majorHAnsi" w:cstheme="majorHAnsi"/>
-        </w:rPr>
-      </w:pPr>
-      <w:r>
-        <w:rPr>
-          <w:rFonts w:asciiTheme="majorHAnsi" w:eastAsia="Times New Roman" w:hAnsiTheme="majorHAnsi" w:cstheme="majorHAnsi"/>
-          <w:b/>
-          <w:sz w:val="8"/>
-          <w:szCs w:val="8"/>
-        </w:rPr>
-        <w:t xml:space="preserve"> </w:t>
-      </w:r>
-    </w:p>
-    <w:p>
-      <w:pPr>
-        <w:pStyle w:val="Heading1"/>
-        <w:jc w:val="left"/>
-        <w:rPr>
-          <w:rFonts w:asciiTheme="majorHAnsi" w:hAnsiTheme="majorHAnsi" w:cstheme="majorHAnsi"/>
-        </w:rPr>
-      </w:pPr>
-      <w:r>
-        <w:rPr>
-          <w:rFonts w:asciiTheme="majorHAnsi" w:hAnsiTheme="majorHAnsi" w:cstheme="majorHAnsi"/>
-        </w:rPr>
-        <w:t>OBJECTIVE</w:t>
-      </w:r>
-      <w:r>
-        <w:rPr>
-          <w:rFonts w:asciiTheme="majorHAnsi" w:hAnsiTheme="majorHAnsi" w:cstheme="majorHAnsi"/>
-          <w:color w:val="000000"/>
-        </w:rPr>
-        <w:t xml:space="preserve"> </w:t>
-      </w:r>
-    </w:p>
-    <w:p>
-      <w:pPr>
         <w:spacing w:after="0"/>
-        <w:rPr>
-          <w:rFonts w:asciiTheme="majorHAnsi" w:hAnsiTheme="majorHAnsi" w:cstheme="majorHAnsi"/>
-        </w:rPr>
-      </w:pPr>
-      <w:r>
         <w:rPr>
           <w:rFonts w:asciiTheme="majorHAnsi" w:eastAsia="Times New Roman" w:hAnsiTheme="majorHAnsi" w:cstheme="majorHAnsi"/>
           <w:b/>
           <w:sz w:val="27"/>
           <w:szCs w:val="27"/>
         </w:rPr>
-        <w:t xml:space="preserve"> </w:t>
-      </w:r>
-    </w:p>
-    <w:p>
-      <w:pPr>
-        <w:spacing w:after="10" w:line="356" w:lineRule="auto"/>
+      </w:pPr>
+    </w:p>
+    <w:tbl>
+      <w:tblPr>
+        <w:tblStyle w:val="TableGrid"/>
+        <w:tblW w:w="10324" w:type="dxa"/>
+        <w:tblBorders>
+          <w:top w:val="none" w:sz="0" w:space="0" w:color="auto"/>
+          <w:insideH w:val="none" w:sz="0" w:space="0" w:color="auto"/>
+          <w:insideV w:val="none" w:sz="0" w:space="0" w:color="auto"/>
+        </w:tblBorders>
+        <w:shd w:val="clear" w:color="auto" w:fill="DDD9C3" w:themeFill="background2" w:themeFillShade="E6"/>
+        <w:tblLook w:val="04A0" w:firstRow="1" w:lastRow="0" w:firstColumn="1" w:lastColumn="0" w:noHBand="0" w:noVBand="1"/>
+      </w:tblPr>
+      <w:tblGrid>
+        <w:gridCol w:w="10324"/>
+      </w:tblGrid>
+      <w:tr>
+        <w:trPr>
+          <w:trHeight w:val="271"/>
+        </w:trPr>
+        <w:tc>
+          <w:tcPr>
+            <w:tcW w:w="10324" w:type="dxa"/>
+            <w:shd w:val="clear" w:color="auto" w:fill="DDD9C3" w:themeFill="background2" w:themeFillShade="E6"/>
+          </w:tcPr>
+          <w:p>
+            <w:pPr>
+              <w:rPr>
+                <w:rFonts w:asciiTheme="majorHAnsi" w:hAnsiTheme="majorHAnsi" w:cstheme="majorHAnsi"/>
+                <w:b/>
+                <w:bCs/>
+                <w:lang w:val="en-US"/>
+              </w:rPr>
+            </w:pPr>
+            <w:r>
+              <w:rPr>
+                <w:rFonts w:asciiTheme="majorHAnsi" w:hAnsiTheme="majorHAnsi" w:cstheme="majorHAnsi"/>
+                <w:b/>
+                <w:bCs/>
+                <w:color w:val="000000" w:themeColor="text1"/>
+              </w:rPr>
+              <w:t>OBJECTIVE</w:t>
+            </w:r>
+          </w:p>
+        </w:tc>
+      </w:tr>
+    </w:tbl>
+    <w:p>
+      <w:pPr>
+        <w:spacing w:after="0"/>
+        <w:rPr>
+          <w:rFonts w:asciiTheme="majorHAnsi" w:hAnsiTheme="majorHAnsi" w:cstheme="majorHAnsi"/>
+        </w:rPr>
+      </w:pPr>
+    </w:p>
+    <w:p>
+      <w:pPr>
+        <w:spacing w:after="0" w:line="240" w:lineRule="auto"/>
         <w:ind w:left="115" w:firstLine="616"/>
-        <w:jc w:val="both"/>
         <w:rPr>
           <w:rFonts w:asciiTheme="majorHAnsi" w:hAnsiTheme="majorHAnsi" w:cstheme="majorHAnsi"/>
         </w:rPr>
@@ -278,7 +303,7 @@
           <w:sz w:val="24"/>
           <w:szCs w:val="24"/>
         </w:rPr>
-        <w:t xml:space="preserve">To be a part of an organization where I can fully utilize my skills to make a significant contribution to the success of the Organization and prove my skills and utilize my knowledge for the growth of the organization. </w:t>
+        <w:t>To be a part of an organization where I can fully utilize my skills to make a significant contribution to the success of the Organization and prove my skills and utilize my knowledge for the growth of the organization.</w:t>
       </w:r>
     </w:p>
     <w:p>
@@ -288,37 +313,53 @@
           <w:rFonts w:asciiTheme="majorHAnsi" w:hAnsiTheme="majorHAnsi" w:cstheme="majorHAnsi"/>
         </w:rPr>
       </w:pPr>
-      <w:r>
-        <w:rPr>
-          <w:rFonts w:asciiTheme="majorHAnsi" w:eastAsia="Times New Roman" w:hAnsiTheme="majorHAnsi" w:cstheme="majorHAnsi"/>
-          <w:sz w:val="24"/>
-          <w:szCs w:val="24"/>
-        </w:rPr>
-        <w:t xml:space="preserve"> </w:t>
-      </w:r>
-    </w:p>
-    <w:p>
-      <w:pPr>
-        <w:pStyle w:val="Heading2"/>
-        <w:jc w:val="left"/>
-        <w:rPr>
-          <w:rFonts w:asciiTheme="majorHAnsi" w:hAnsiTheme="majorHAnsi" w:cstheme="majorHAnsi"/>
-        </w:rPr>
-      </w:pPr>
-      <w:r>
-        <w:rPr>
-          <w:rFonts w:asciiTheme="majorHAnsi" w:hAnsiTheme="majorHAnsi" w:cstheme="majorHAnsi"/>
-        </w:rPr>
-        <w:t>ACADEMIC QUALIFICATIONS</w:t>
-      </w:r>
-      <w:r>
-        <w:rPr>
-          <w:rFonts w:asciiTheme="majorHAnsi" w:hAnsiTheme="majorHAnsi" w:cstheme="majorHAnsi"/>
-          <w:color w:val="000000"/>
-        </w:rPr>
-        <w:t xml:space="preserve"> </w:t>
-      </w:r>
-    </w:p>
+    </w:p>
+    <w:tbl>
+      <w:tblPr>
+        <w:tblStyle w:val="TableGrid"/>
+        <w:tblW w:w="10325" w:type="dxa"/>
+        <w:tblBorders>
+          <w:top w:val="none" w:sz="0" w:space="0" w:color="auto"/>
+          <w:insideH w:val="none" w:sz="0" w:space="0" w:color="auto"/>
+          <w:insideV w:val="none" w:sz="0" w:space="0" w:color="auto"/>
+        </w:tblBorders>
+        <w:shd w:val="clear" w:color="auto" w:fill="DDD9C3" w:themeFill="background2" w:themeFillShade="E6"/>
+        <w:tblLook w:val="04A0" w:firstRow="1" w:lastRow="0" w:firstColumn="1" w:lastColumn="0" w:noHBand="0" w:noVBand="1"/>
+      </w:tblPr>
+      <w:tblGrid>
+        <w:gridCol w:w="10325"/>
+      </w:tblGrid>
+      <w:tr>
+        <w:trPr>
+          <w:trHeight w:val="261"/>
+        </w:trPr>
+        <w:tc>
+          <w:tcPr>
+            <w:tcW w:w="10325" w:type="dxa"/>
+            <w:shd w:val="clear" w:color="auto" w:fill="DDD9C3" w:themeFill="background2" w:themeFillShade="E6"/>
+          </w:tcPr>
+          <w:p>
+            <w:pPr>
+              <w:rPr>
+                <w:rFonts w:asciiTheme="majorHAnsi" w:hAnsiTheme="majorHAnsi" w:cstheme="majorHAnsi"/>
+                <w:b/>
+                <w:bCs/>
+                <w:lang w:val="en-US"/>
+              </w:rPr>
+            </w:pPr>
+            <w:r>
+              <w:rPr>
+                <w:rFonts w:asciiTheme="majorHAnsi" w:hAnsiTheme="majorHAnsi" w:cstheme="majorHAnsi"/>
+                <w:b/>
+                <w:bCs/>
+                <w:color w:val="000000" w:themeColor="text1"/>
+              </w:rPr>
+              <w:t>ACADEMIC QUALIFICATIONS</w:t>
+            </w:r>
+          </w:p>
+        </w:tc>
+      </w:tr>
+    </w:tbl>
     <w:p>
       <w:pPr>
         <w:spacing w:after="0"/>
@@ -326,38 +367,29 @@
           <w:rFonts w:asciiTheme="majorHAnsi" w:hAnsiTheme="majorHAnsi" w:cstheme="majorHAnsi"/>
         </w:rPr>
       </w:pPr>
-      <w:r>
-        <w:rPr>
-          <w:rFonts w:asciiTheme="majorHAnsi" w:eastAsia="Times New Roman" w:hAnsiTheme="majorHAnsi" w:cstheme="majorHAnsi"/>
-          <w:b/>
-          <w:sz w:val="18"/>
-          <w:szCs w:val="18"/>
-        </w:rPr>
-        <w:t xml:space="preserve"> </w:t>
-      </w:r>
     </w:p>
     <w:tbl>
       <w:tblPr>
         <w:tblStyle w:val="a"/>
-        <w:tblW w:w="10019" w:type="dxa"/>
+        <w:tblW w:w="10040" w:type="dxa"/>
         <w:tblInd w:w="260" w:type="dxa"/>
         <w:tblLayout w:type="fixed"/>
         <w:tblLook w:val="0400" w:firstRow="0" w:lastRow="0" w:firstColumn="0" w:lastColumn="0" w:noHBand="0" w:noVBand="1"/>
       </w:tblPr>
       <w:tblGrid>
-        <w:gridCol w:w="1956"/>
-        <w:gridCol w:w="2566"/>
-        <w:gridCol w:w="2666"/>
-        <w:gridCol w:w="1340"/>
-        <w:gridCol w:w="1491"/>
+        <w:gridCol w:w="1959"/>
+        <w:gridCol w:w="2573"/>
+        <w:gridCol w:w="2673"/>
+        <w:gridCol w:w="1342"/>
+        <w:gridCol w:w="1493"/>
       </w:tblGrid>
       <w:tr>
         <w:trPr>
-          <w:trHeight w:val="1195"/>
+          <w:trHeight w:val="829"/>
         </w:trPr>
         <w:tc>
           <w:tcPr>
-            <w:tcW w:w="1956" w:type="dxa"/>
+            <w:tcW w:w="1959" w:type="dxa"/>
             <w:tcBorders>
               <w:top w:val="single" w:sz="4" w:space="0" w:color="000000"/>
               <w:left w:val="single" w:sz="4" w:space="0" w:color="000000"/>
@@ -371,20 +403,10 @@
                 <w:rFonts w:asciiTheme="majorHAnsi" w:hAnsiTheme="majorHAnsi" w:cstheme="majorHAnsi"/>
               </w:rPr>
             </w:pPr>
-            <w:r>
-              <w:rPr>
-                <w:rFonts w:asciiTheme="majorHAnsi" w:eastAsia="Times New Roman" w:hAnsiTheme="majorHAnsi" w:cstheme="majorHAnsi"/>
-                <w:b/>
-                <w:sz w:val="23"/>
-                <w:szCs w:val="23"/>
-              </w:rPr>
-              <w:t xml:space="preserve"> </w:t>
-            </w:r>
           </w:p>
           <w:p>
             <w:pPr>
               <w:ind w:left="142"/>
-              <w:jc w:val="center"/>
               <w:rPr>
                 <w:rFonts w:asciiTheme="majorHAnsi" w:hAnsiTheme="majorHAnsi" w:cstheme="majorHAnsi"/>
               </w:rPr>
@@ -396,13 +418,13 @@
                 <w:sz w:val="24"/>
                 <w:szCs w:val="24"/>
               </w:rPr>
-              <w:t xml:space="preserve">Qualification </w:t>
+              <w:t>Qualification</w:t>
             </w:r>
           </w:p>
         </w:tc>
         <w:tc>
           <w:tcPr>
-            <w:tcW w:w="2566" w:type="dxa"/>
+            <w:tcW w:w="2573" w:type="dxa"/>
             <w:tcBorders>
               <w:top w:val="single" w:sz="4" w:space="0" w:color="000000"/>
               <w:left w:val="single" w:sz="4" w:space="0" w:color="000000"/>
@@ -416,15 +438,6 @@
                 <w:rFonts w:asciiTheme="majorHAnsi" w:hAnsiTheme="majorHAnsi" w:cstheme="majorHAnsi"/>
               </w:rPr>
             </w:pPr>
-            <w:r>
-              <w:rPr>
-                <w:rFonts w:asciiTheme="majorHAnsi" w:eastAsia="Times New Roman" w:hAnsiTheme="majorHAnsi" w:cstheme="majorHAnsi"/>
-                <w:b/>
-                <w:sz w:val="23"/>
-                <w:szCs w:val="23"/>
-              </w:rPr>
-              <w:t xml:space="preserve"> </w:t>
-            </w:r>
           </w:p>
           <w:p>
             <w:pPr>
@@ -440,13 +453,13 @@
                 <w:sz w:val="24"/>
                 <w:szCs w:val="24"/>
               </w:rPr>
-              <w:t xml:space="preserve">Board/ University </w:t>
+              <w:t>Board/ University</w:t>
             </w:r>
           </w:p>
         </w:tc>
         <w:tc>
           <w:tcPr>
-            <w:tcW w:w="2666" w:type="dxa"/>
+            <w:tcW w:w="2673" w:type="dxa"/>
             <w:tcBorders>
               <w:top w:val="single" w:sz="4" w:space="0" w:color="000000"/>
               <w:left w:val="single" w:sz="4" w:space="0" w:color="000000"/>
@@ -460,6 +473,14 @@
                 <w:rFonts w:asciiTheme="majorHAnsi" w:hAnsiTheme="majorHAnsi" w:cstheme="majorHAnsi"/>
               </w:rPr>
             </w:pPr>
+          </w:p>
+          <w:p>
+            <w:pPr>
+              <w:ind w:left="640" w:hanging="185"/>
+              <w:rPr>
+                <w:rFonts w:asciiTheme="majorHAnsi" w:hAnsiTheme="majorHAnsi" w:cstheme="majorHAnsi"/>
+              </w:rPr>
+            </w:pPr>
             <w:r>
               <w:rPr>
                 <w:rFonts w:asciiTheme="majorHAnsi" w:eastAsia="Times New Roman" w:hAnsiTheme="majorHAnsi" w:cstheme="majorHAnsi"/>
@@ -467,30 +488,13 @@
                 <w:sz w:val="24"/>
                 <w:szCs w:val="24"/>
               </w:rPr>
-              <w:t xml:space="preserve"> </w:t>
-            </w:r>
-          </w:p>
-          <w:p>
-            <w:pPr>
-              <w:ind w:left="640" w:hanging="185"/>
-              <w:rPr>
-                <w:rFonts w:asciiTheme="majorHAnsi" w:hAnsiTheme="majorHAnsi" w:cstheme="majorHAnsi"/>
-              </w:rPr>
-            </w:pPr>
-            <w:r>
-              <w:rPr>
-                <w:rFonts w:asciiTheme="majorHAnsi" w:eastAsia="Times New Roman" w:hAnsiTheme="majorHAnsi" w:cstheme="majorHAnsi"/>
-                <w:b/>
-                <w:sz w:val="24"/>
-                <w:szCs w:val="24"/>
-              </w:rPr>
-              <w:t xml:space="preserve">Name of the Institute </w:t>
+              <w:t>Name of the Institute</w:t>
             </w:r>
           </w:p>
         </w:tc>
         <w:tc>
           <w:tcPr>
-            <w:tcW w:w="1340" w:type="dxa"/>
+            <w:tcW w:w="1342" w:type="dxa"/>
             <w:tcBorders>
               <w:top w:val="single" w:sz="4" w:space="0" w:color="000000"/>
               <w:left w:val="single" w:sz="4" w:space="0" w:color="000000"/>
@@ -505,15 +509,6 @@
                 <w:rFonts w:asciiTheme="majorHAnsi" w:hAnsiTheme="majorHAnsi" w:cstheme="majorHAnsi"/>
               </w:rPr>
             </w:pPr>
-            <w:r>
-              <w:rPr>
-                <w:rFonts w:asciiTheme="majorHAnsi" w:eastAsia="Times New Roman" w:hAnsiTheme="majorHAnsi" w:cstheme="majorHAnsi"/>
-                <w:b/>
-                <w:sz w:val="20"/>
-                <w:szCs w:val="20"/>
-              </w:rPr>
-              <w:t xml:space="preserve"> </w:t>
-            </w:r>
           </w:p>
           <w:p>
             <w:pPr>
@@ -529,13 +524,13 @@
                 <w:sz w:val="24"/>
                 <w:szCs w:val="24"/>
               </w:rPr>
-              <w:t xml:space="preserve">Year of passing </w:t>
+              <w:t>Year of passing</w:t>
             </w:r>
           </w:p>
         </w:tc>
         <w:tc>
           <w:tcPr>
-            <w:tcW w:w="1491" w:type="dxa"/>
+            <w:tcW w:w="1493" w:type="dxa"/>
             <w:tcBorders>
               <w:top w:val="single" w:sz="4" w:space="0" w:color="000000"/>
               <w:left w:val="single" w:sz="4" w:space="0" w:color="000000"/>
@@ -549,6 +544,14 @@
                 <w:rFonts w:asciiTheme="majorHAnsi" w:hAnsiTheme="majorHAnsi" w:cstheme="majorHAnsi"/>
               </w:rPr>
             </w:pPr>
+          </w:p>
+          <w:p>
+            <w:pPr>
+              <w:ind w:left="115"/>
+              <w:rPr>
+                <w:rFonts w:asciiTheme="majorHAnsi" w:hAnsiTheme="majorHAnsi" w:cstheme="majorHAnsi"/>
+              </w:rPr>
+            </w:pPr>
             <w:r>
               <w:rPr>
                 <w:rFonts w:asciiTheme="majorHAnsi" w:eastAsia="Times New Roman" w:hAnsiTheme="majorHAnsi" w:cstheme="majorHAnsi"/>
@@ -556,12 +559,12 @@
                 <w:sz w:val="24"/>
                 <w:szCs w:val="24"/>
               </w:rPr>
-              <w:t xml:space="preserve"> </w:t>
+              <w:t>Percentage/</w:t>
             </w:r>
           </w:p>
           <w:p>
             <w:pPr>
-              <w:ind w:left="115"/>
+              <w:ind w:left="63"/>
               <w:rPr>
                 <w:rFonts w:asciiTheme="majorHAnsi" w:hAnsiTheme="majorHAnsi" w:cstheme="majorHAnsi"/>
               </w:rPr>
@@ -573,36 +576,18 @@
                 <w:sz w:val="24"/>
                 <w:szCs w:val="24"/>
               </w:rPr>
-              <w:t xml:space="preserve">Percentage/ </w:t>
-            </w:r>
-          </w:p>
-          <w:p>
-            <w:pPr>
-              <w:ind w:left="63"/>
-              <w:jc w:val="center"/>
-              <w:rPr>
-                <w:rFonts w:asciiTheme="majorHAnsi" w:hAnsiTheme="majorHAnsi" w:cstheme="majorHAnsi"/>
-              </w:rPr>
-            </w:pPr>
-            <w:r>
-              <w:rPr>
-                <w:rFonts w:asciiTheme="majorHAnsi" w:eastAsia="Times New Roman" w:hAnsiTheme="majorHAnsi" w:cstheme="majorHAnsi"/>
-                <w:b/>
-                <w:sz w:val="24"/>
-                <w:szCs w:val="24"/>
-              </w:rPr>
-              <w:t xml:space="preserve">C.G.P.A </w:t>
+              <w:t>C.G.P.A</w:t>
             </w:r>
           </w:p>
         </w:tc>
       </w:tr>
       <w:tr>
         <w:trPr>
-          <w:trHeight w:val="1470"/>
+          <w:trHeight w:val="1020"/>
         </w:trPr>
         <w:tc>
           <w:tcPr>
-            <w:tcW w:w="1956" w:type="dxa"/>
+            <w:tcW w:w="1959" w:type="dxa"/>
             <w:tcBorders>
               <w:top w:val="single" w:sz="4" w:space="0" w:color="000000"/>
               <w:left w:val="single" w:sz="4" w:space="0" w:color="000000"/>
@@ -617,20 +602,10 @@
                 <w:rFonts w:asciiTheme="majorHAnsi" w:hAnsiTheme="majorHAnsi" w:cstheme="majorHAnsi"/>
               </w:rPr>
             </w:pPr>
-            <w:r>
-              <w:rPr>
-                <w:rFonts w:asciiTheme="majorHAnsi" w:eastAsia="Times New Roman" w:hAnsiTheme="majorHAnsi" w:cstheme="majorHAnsi"/>
-                <w:b/>
-                <w:sz w:val="20"/>
-                <w:szCs w:val="20"/>
-              </w:rPr>
-              <w:t xml:space="preserve"> </w:t>
-            </w:r>
           </w:p>
           <w:p>
             <w:pPr>
               <w:ind w:left="140"/>
-              <w:jc w:val="center"/>
               <w:rPr>
                 <w:rFonts w:asciiTheme="majorHAnsi" w:eastAsia="Times New Roman" w:hAnsiTheme="majorHAnsi" w:cstheme="majorHAnsi"/>
                 <w:sz w:val="24"/>
@@ -649,7 +624,6 @@
           <w:p>
             <w:pPr>
               <w:ind w:left="140"/>
-              <w:jc w:val="center"/>
               <w:rPr>
                 <w:rFonts w:asciiTheme="majorHAnsi" w:eastAsia="Times New Roman" w:hAnsiTheme="majorHAnsi" w:cstheme="majorHAnsi"/>
                 <w:sz w:val="24"/>
@@ -668,7 +642,6 @@
           <w:p>
             <w:pPr>
               <w:ind w:left="140"/>
-              <w:jc w:val="center"/>
               <w:rPr>
                 <w:rFonts w:asciiTheme="majorHAnsi" w:hAnsiTheme="majorHAnsi" w:cstheme="majorHAnsi"/>
               </w:rPr>
@@ -685,7 +658,7 @@
         </w:tc>
         <w:tc>
           <w:tcPr>
-            <w:tcW w:w="2566" w:type="dxa"/>
+            <w:tcW w:w="2573" w:type="dxa"/>
             <w:tcBorders>
               <w:top w:val="single" w:sz="4" w:space="0" w:color="000000"/>
               <w:left w:val="single" w:sz="4" w:space="0" w:color="000000"/>
@@ -699,54 +672,63 @@
                 <w:rFonts w:asciiTheme="majorHAnsi" w:hAnsiTheme="majorHAnsi" w:cstheme="majorHAnsi"/>
               </w:rPr>
             </w:pPr>
+          </w:p>
+          <w:p>
+            <w:pPr>
+              <w:jc w:val="both"/>
+              <w:rPr>
+                <w:rFonts w:asciiTheme="majorHAnsi" w:hAnsiTheme="majorHAnsi" w:cstheme="majorHAnsi"/>
+              </w:rPr>
+            </w:pPr>
             <w:r>
               <w:rPr>
-                <w:rFonts w:asciiTheme="majorHAnsi" w:eastAsia="Times New Roman" w:hAnsiTheme="majorHAnsi" w:cstheme="majorHAnsi"/>
-                <w:b/>
-                <w:sz w:val="23"/>
-                <w:szCs w:val="23"/>
-              </w:rPr>
-              <w:t xml:space="preserve"> </w:t>
+                <w:rFonts w:asciiTheme="majorHAnsi" w:hAnsiTheme="majorHAnsi" w:cstheme="majorHAnsi"/>
+              </w:rPr>
+              <w:t xml:space="preserve">    </w:t>
             </w:r>
-          </w:p>
-          <w:p>
-            <w:pPr>
-              <w:rPr>
-                <w:rFonts w:asciiTheme="majorHAnsi" w:eastAsia="Times New Roman" w:hAnsiTheme="majorHAnsi" w:cstheme="majorHAnsi"/>
-                <w:sz w:val="24"/>
-                <w:szCs w:val="24"/>
-              </w:rPr>
-            </w:pPr>
             <w:r>
               <w:rPr>
-                <w:rFonts w:asciiTheme="majorHAnsi" w:eastAsia="Times New Roman" w:hAnsiTheme="majorHAnsi" w:cstheme="majorHAnsi"/>
-                <w:sz w:val="24"/>
-                <w:szCs w:val="24"/>
-              </w:rPr>
-              <w:t xml:space="preserve">Annamalai University </w:t>
+                <w:rFonts w:asciiTheme="majorHAnsi" w:hAnsiTheme="majorHAnsi" w:cstheme="majorHAnsi"/>
+              </w:rPr>
+              <w:t>Annamalai University</w:t>
             </w:r>
-            <w:proofErr w:type="gramStart"/>
+          </w:p>
+          <w:p>
+            <w:pPr>
+              <w:jc w:val="both"/>
+              <w:rPr>
+                <w:rFonts w:asciiTheme="majorHAnsi" w:hAnsiTheme="majorHAnsi" w:cstheme="majorHAnsi"/>
+              </w:rPr>
+            </w:pPr>
             <w:r>
               <w:rPr>
-                <w:rFonts w:asciiTheme="majorHAnsi" w:eastAsia="Times New Roman" w:hAnsiTheme="majorHAnsi" w:cstheme="majorHAnsi"/>
-                <w:sz w:val="24"/>
-                <w:szCs w:val="24"/>
-              </w:rPr>
-              <w:t>Chidambaram ,</w:t>
+                <w:rFonts w:asciiTheme="majorHAnsi" w:hAnsiTheme="majorHAnsi" w:cstheme="majorHAnsi"/>
+              </w:rPr>
+              <w:t xml:space="preserve">    </w:t>
             </w:r>
-            <w:proofErr w:type="gramEnd"/>
-          </w:p>
-          <w:p>
-            <w:pPr>
-              <w:rPr>
-                <w:rFonts w:asciiTheme="majorHAnsi" w:hAnsiTheme="majorHAnsi" w:cstheme="majorHAnsi"/>
-              </w:rPr>
-            </w:pPr>
             <w:r>
               <w:rPr>
-                <w:rFonts w:asciiTheme="majorHAnsi" w:eastAsia="Times New Roman" w:hAnsiTheme="majorHAnsi" w:cstheme="majorHAnsi"/>
-                <w:sz w:val="24"/>
-                <w:szCs w:val="24"/>
+                <w:rFonts w:asciiTheme="majorHAnsi" w:hAnsiTheme="majorHAnsi" w:cstheme="majorHAnsi"/>
+              </w:rPr>
+              <w:t>Chidambaram,</w:t>
+            </w:r>
+          </w:p>
+          <w:p>
+            <w:pPr>
+              <w:jc w:val="both"/>
+              <w:rPr>
+                <w:rFonts w:asciiTheme="majorHAnsi" w:hAnsiTheme="majorHAnsi" w:cstheme="majorHAnsi"/>
+              </w:rPr>
+            </w:pPr>
+            <w:r>
+              <w:rPr>
+                <w:rFonts w:asciiTheme="majorHAnsi" w:hAnsiTheme="majorHAnsi" w:cstheme="majorHAnsi"/>
+              </w:rPr>
+              <w:t xml:space="preserve">    </w:t>
+            </w:r>
+            <w:r>
+              <w:rPr>
+                <w:rFonts w:asciiTheme="majorHAnsi" w:hAnsiTheme="majorHAnsi" w:cstheme="majorHAnsi"/>
               </w:rPr>
               <w:t>Tamil Nadu</w:t>
             </w:r>
@@ -754,7 +736,7 @@
         </w:tc>
         <w:tc>
           <w:tcPr>
-            <w:tcW w:w="2666" w:type="dxa"/>
+            <w:tcW w:w="2673" w:type="dxa"/>
             <w:tcBorders>
               <w:top w:val="single" w:sz="4" w:space="0" w:color="000000"/>
               <w:left w:val="single" w:sz="4" w:space="0" w:color="000000"/>
@@ -768,20 +750,10 @@
                 <w:rFonts w:asciiTheme="majorHAnsi" w:hAnsiTheme="majorHAnsi" w:cstheme="majorHAnsi"/>
               </w:rPr>
             </w:pPr>
-            <w:r>
-              <w:rPr>
-                <w:rFonts w:asciiTheme="majorHAnsi" w:eastAsia="Times New Roman" w:hAnsiTheme="majorHAnsi" w:cstheme="majorHAnsi"/>
-                <w:b/>
-                <w:sz w:val="23"/>
-                <w:szCs w:val="23"/>
-              </w:rPr>
-              <w:t xml:space="preserve"> </w:t>
-            </w:r>
           </w:p>
           <w:p>
             <w:pPr>
               <w:ind w:left="143"/>
-              <w:jc w:val="center"/>
               <w:rPr>
                 <w:rFonts w:asciiTheme="majorHAnsi" w:hAnsiTheme="majorHAnsi" w:cstheme="majorHAnsi"/>
               </w:rPr>
@@ -798,7 +770,7 @@
         </w:tc>
         <w:tc>
           <w:tcPr>
-            <w:tcW w:w="1340" w:type="dxa"/>
+            <w:tcW w:w="1342" w:type="dxa"/>
             <w:tcBorders>
               <w:top w:val="single" w:sz="4" w:space="0" w:color="000000"/>
               <w:left w:val="single" w:sz="4" w:space="0" w:color="000000"/>
@@ -812,20 +784,10 @@
                 <w:rFonts w:asciiTheme="majorHAnsi" w:hAnsiTheme="majorHAnsi" w:cstheme="majorHAnsi"/>
               </w:rPr>
             </w:pPr>
-            <w:r>
-              <w:rPr>
-                <w:rFonts w:asciiTheme="majorHAnsi" w:eastAsia="Times New Roman" w:hAnsiTheme="majorHAnsi" w:cstheme="majorHAnsi"/>
-                <w:b/>
-                <w:sz w:val="28"/>
-                <w:szCs w:val="28"/>
-              </w:rPr>
-              <w:t xml:space="preserve"> </w:t>
-            </w:r>
           </w:p>
           <w:p>
             <w:pPr>
               <w:ind w:left="135"/>
-              <w:jc w:val="center"/>
               <w:rPr>
                 <w:rFonts w:asciiTheme="majorHAnsi" w:hAnsiTheme="majorHAnsi" w:cstheme="majorHAnsi"/>
               </w:rPr>
@@ -842,7 +804,7 @@
         </w:tc>
         <w:tc>
           <w:tcPr>
-            <w:tcW w:w="1491" w:type="dxa"/>
+            <w:tcW w:w="1493" w:type="dxa"/>
             <w:tcBorders>
               <w:top w:val="single" w:sz="4" w:space="0" w:color="000000"/>
               <w:left w:val="single" w:sz="4" w:space="0" w:color="000000"/>
@@ -856,20 +818,10 @@
                 <w:rFonts w:asciiTheme="majorHAnsi" w:hAnsiTheme="majorHAnsi" w:cstheme="majorHAnsi"/>
               </w:rPr>
             </w:pPr>
-            <w:r>
-              <w:rPr>
-                <w:rFonts w:asciiTheme="majorHAnsi" w:eastAsia="Times New Roman" w:hAnsiTheme="majorHAnsi" w:cstheme="majorHAnsi"/>
-                <w:b/>
-                <w:sz w:val="30"/>
-                <w:szCs w:val="30"/>
-              </w:rPr>
-              <w:t xml:space="preserve"> </w:t>
-            </w:r>
           </w:p>
           <w:p>
             <w:pPr>
               <w:ind w:left="126"/>
-              <w:jc w:val="center"/>
               <w:rPr>
                 <w:rFonts w:asciiTheme="majorHAnsi" w:hAnsiTheme="majorHAnsi" w:cstheme="majorHAnsi"/>
               </w:rPr>
@@ -887,11 +839,11 @@
       </w:tr>
       <w:tr>
         <w:trPr>
-          <w:trHeight w:val="1691"/>
+          <w:trHeight w:val="1175"/>
         </w:trPr>
         <w:tc>
           <w:tcPr>
-            <w:tcW w:w="1956" w:type="dxa"/>
+            <w:tcW w:w="1959" w:type="dxa"/>
             <w:tcBorders>
               <w:top w:val="single" w:sz="4" w:space="0" w:color="000000"/>
               <w:left w:val="single" w:sz="4" w:space="0" w:color="000000"/>
@@ -905,19 +857,9 @@
                 <w:rFonts w:asciiTheme="majorHAnsi" w:hAnsiTheme="majorHAnsi" w:cstheme="majorHAnsi"/>
               </w:rPr>
             </w:pPr>
-            <w:r>
-              <w:rPr>
-                <w:rFonts w:asciiTheme="majorHAnsi" w:eastAsia="Times New Roman" w:hAnsiTheme="majorHAnsi" w:cstheme="majorHAnsi"/>
-                <w:b/>
-                <w:sz w:val="23"/>
-                <w:szCs w:val="23"/>
-              </w:rPr>
-              <w:t xml:space="preserve"> </w:t>
-            </w:r>
-          </w:p>
-          <w:p>
-            <w:pPr>
-              <w:ind w:left="330"/>
+          </w:p>
+          <w:p>
+            <w:pPr>
               <w:rPr>
                 <w:rFonts w:asciiTheme="majorHAnsi" w:hAnsiTheme="majorHAnsi" w:cstheme="majorHAnsi"/>
               </w:rPr>
@@ -928,13 +870,21 @@
                 <w:sz w:val="24"/>
                 <w:szCs w:val="24"/>
               </w:rPr>
-              <w:t xml:space="preserve">  Intermediate</w:t>
+              <w:t xml:space="preserve">   </w:t>
+            </w:r>
+            <w:r>
+              <w:rPr>
+                <w:rFonts w:asciiTheme="majorHAnsi" w:eastAsia="Times New Roman" w:hAnsiTheme="majorHAnsi" w:cstheme="majorHAnsi"/>
+                <w:sz w:val="24"/>
+                <w:szCs w:val="24"/>
+              </w:rPr>
+              <w:t>Intermediate</w:t>
             </w:r>
           </w:p>
         </w:tc>
         <w:tc>
           <w:tcPr>
-            <w:tcW w:w="2566" w:type="dxa"/>
+            <w:tcW w:w="2573" w:type="dxa"/>
             <w:tcBorders>
               <w:top w:val="single" w:sz="4" w:space="0" w:color="000000"/>
               <w:left w:val="single" w:sz="4" w:space="0" w:color="000000"/>
@@ -948,15 +898,6 @@
                 <w:rFonts w:asciiTheme="majorHAnsi" w:hAnsiTheme="majorHAnsi" w:cstheme="majorHAnsi"/>
               </w:rPr>
             </w:pPr>
-            <w:r>
-              <w:rPr>
-                <w:rFonts w:asciiTheme="majorHAnsi" w:eastAsia="Times New Roman" w:hAnsiTheme="majorHAnsi" w:cstheme="majorHAnsi"/>
-                <w:b/>
-                <w:sz w:val="25"/>
-                <w:szCs w:val="25"/>
-              </w:rPr>
-              <w:t xml:space="preserve"> </w:t>
-            </w:r>
           </w:p>
           <w:p>
             <w:pPr>
@@ -971,13 +912,13 @@
                 <w:sz w:val="24"/>
                 <w:szCs w:val="24"/>
               </w:rPr>
-              <w:t xml:space="preserve">Board Of Intermediate Education (AP) </w:t>
+              <w:t>Board Of Intermediate Education (AP)</w:t>
             </w:r>
           </w:p>
         </w:tc>
         <w:tc>
           <w:tcPr>
-            <w:tcW w:w="2666" w:type="dxa"/>
+            <w:tcW w:w="2673" w:type="dxa"/>
             <w:tcBorders>
               <w:top w:val="single" w:sz="4" w:space="0" w:color="000000"/>
               <w:left w:val="single" w:sz="4" w:space="0" w:color="000000"/>
@@ -991,15 +932,6 @@
                 <w:rFonts w:asciiTheme="majorHAnsi" w:hAnsiTheme="majorHAnsi" w:cstheme="majorHAnsi"/>
               </w:rPr>
             </w:pPr>
-            <w:r>
-              <w:rPr>
-                <w:rFonts w:asciiTheme="majorHAnsi" w:eastAsia="Times New Roman" w:hAnsiTheme="majorHAnsi" w:cstheme="majorHAnsi"/>
-                <w:b/>
-                <w:sz w:val="25"/>
-                <w:szCs w:val="25"/>
-              </w:rPr>
-              <w:t xml:space="preserve"> </w:t>
-            </w:r>
           </w:p>
           <w:p>
             <w:pPr>
@@ -1020,7 +952,7 @@
         </w:tc>
         <w:tc>
           <w:tcPr>
-            <w:tcW w:w="1340" w:type="dxa"/>
+            <w:tcW w:w="1342" w:type="dxa"/>
             <w:tcBorders>
               <w:top w:val="single" w:sz="4" w:space="0" w:color="000000"/>
               <w:left w:val="single" w:sz="4" w:space="0" w:color="000000"/>
@@ -1034,20 +966,10 @@
                 <w:rFonts w:asciiTheme="majorHAnsi" w:hAnsiTheme="majorHAnsi" w:cstheme="majorHAnsi"/>
               </w:rPr>
             </w:pPr>
-            <w:r>
-              <w:rPr>
-                <w:rFonts w:asciiTheme="majorHAnsi" w:eastAsia="Times New Roman" w:hAnsiTheme="majorHAnsi" w:cstheme="majorHAnsi"/>
-                <w:b/>
-                <w:sz w:val="23"/>
-                <w:szCs w:val="23"/>
-              </w:rPr>
-              <w:t xml:space="preserve"> </w:t>
-            </w:r>
           </w:p>
           <w:p>
             <w:pPr>
               <w:ind w:left="135"/>
-              <w:jc w:val="center"/>
               <w:rPr>
                 <w:rFonts w:asciiTheme="majorHAnsi" w:hAnsiTheme="majorHAnsi" w:cstheme="majorHAnsi"/>
               </w:rPr>
@@ -1064,7 +986,7 @@
         </w:tc>
         <w:tc>
           <w:tcPr>
-            <w:tcW w:w="1491" w:type="dxa"/>
+            <w:tcW w:w="1493" w:type="dxa"/>
             <w:tcBorders>
               <w:top w:val="single" w:sz="4" w:space="0" w:color="000000"/>
               <w:left w:val="single" w:sz="4" w:space="0" w:color="000000"/>
@@ -1078,20 +1000,10 @@
                 <w:rFonts w:asciiTheme="majorHAnsi" w:hAnsiTheme="majorHAnsi" w:cstheme="majorHAnsi"/>
               </w:rPr>
             </w:pPr>
-            <w:r>
-              <w:rPr>
-                <w:rFonts w:asciiTheme="majorHAnsi" w:eastAsia="Times New Roman" w:hAnsiTheme="majorHAnsi" w:cstheme="majorHAnsi"/>
-                <w:b/>
-                <w:sz w:val="23"/>
-                <w:szCs w:val="23"/>
-              </w:rPr>
-              <w:t xml:space="preserve"> </w:t>
-            </w:r>
           </w:p>
           <w:p>
             <w:pPr>
               <w:ind w:left="126"/>
-              <w:jc w:val="center"/>
               <w:rPr>
                 <w:rFonts w:asciiTheme="majorHAnsi" w:hAnsiTheme="majorHAnsi" w:cstheme="majorHAnsi"/>
               </w:rPr>
@@ -1109,11 +1021,11 @@
       </w:tr>
       <w:tr>
         <w:trPr>
-          <w:trHeight w:val="1305"/>
+          <w:trHeight w:val="907"/>
         </w:trPr>
         <w:tc>
           <w:tcPr>
-            <w:tcW w:w="1956" w:type="dxa"/>
+            <w:tcW w:w="1959" w:type="dxa"/>
             <w:tcBorders>
               <w:top w:val="single" w:sz="4" w:space="0" w:color="000000"/>
               <w:left w:val="single" w:sz="4" w:space="0" w:color="000000"/>
@@ -1127,20 +1039,10 @@
                 <w:rFonts w:asciiTheme="majorHAnsi" w:hAnsiTheme="majorHAnsi" w:cstheme="majorHAnsi"/>
               </w:rPr>
             </w:pPr>
-            <w:r>
-              <w:rPr>
-                <w:rFonts w:asciiTheme="majorHAnsi" w:eastAsia="Times New Roman" w:hAnsiTheme="majorHAnsi" w:cstheme="majorHAnsi"/>
-                <w:b/>
-                <w:sz w:val="23"/>
-                <w:szCs w:val="23"/>
-              </w:rPr>
-              <w:t xml:space="preserve"> </w:t>
-            </w:r>
           </w:p>
           <w:p>
             <w:pPr>
               <w:ind w:left="140"/>
-              <w:jc w:val="center"/>
               <w:rPr>
                 <w:rFonts w:asciiTheme="majorHAnsi" w:hAnsiTheme="majorHAnsi" w:cstheme="majorHAnsi"/>
               </w:rPr>
@@ -1151,13 +1053,13 @@
                 <w:sz w:val="24"/>
                 <w:szCs w:val="24"/>
               </w:rPr>
-              <w:t xml:space="preserve">X Standard </w:t>
+              <w:t>X Standard</w:t>
             </w:r>
           </w:p>
         </w:tc>
         <w:tc>
           <w:tcPr>
-            <w:tcW w:w="2566" w:type="dxa"/>
+            <w:tcW w:w="2573" w:type="dxa"/>
             <w:tcBorders>
               <w:top w:val="single" w:sz="4" w:space="0" w:color="000000"/>
               <w:left w:val="single" w:sz="4" w:space="0" w:color="000000"/>
@@ -1172,20 +1074,10 @@
                 <w:rFonts w:asciiTheme="majorHAnsi" w:hAnsiTheme="majorHAnsi" w:cstheme="majorHAnsi"/>
               </w:rPr>
             </w:pPr>
-            <w:r>
-              <w:rPr>
-                <w:rFonts w:asciiTheme="majorHAnsi" w:eastAsia="Times New Roman" w:hAnsiTheme="majorHAnsi" w:cstheme="majorHAnsi"/>
-                <w:b/>
-                <w:sz w:val="20"/>
-                <w:szCs w:val="20"/>
-              </w:rPr>
-              <w:t xml:space="preserve"> </w:t>
-            </w:r>
           </w:p>
           <w:p>
             <w:pPr>
               <w:ind w:left="75" w:firstLine="75"/>
-              <w:jc w:val="both"/>
               <w:rPr>
                 <w:rFonts w:asciiTheme="majorHAnsi" w:hAnsiTheme="majorHAnsi" w:cstheme="majorHAnsi"/>
               </w:rPr>
@@ -1202,7 +1094,7 @@
         </w:tc>
         <w:tc>
           <w:tcPr>
-            <w:tcW w:w="2666" w:type="dxa"/>
+            <w:tcW w:w="2673" w:type="dxa"/>
             <w:tcBorders>
               <w:top w:val="single" w:sz="4" w:space="0" w:color="000000"/>
               <w:left w:val="single" w:sz="4" w:space="0" w:color="000000"/>
@@ -1217,19 +1109,9 @@
                 <w:rFonts w:asciiTheme="majorHAnsi" w:hAnsiTheme="majorHAnsi" w:cstheme="majorHAnsi"/>
               </w:rPr>
             </w:pPr>
-            <w:r>
-              <w:rPr>
-                <w:rFonts w:asciiTheme="majorHAnsi" w:eastAsia="Times New Roman" w:hAnsiTheme="majorHAnsi" w:cstheme="majorHAnsi"/>
-                <w:b/>
-                <w:sz w:val="21"/>
-                <w:szCs w:val="21"/>
-              </w:rPr>
-              <w:t xml:space="preserve"> </w:t>
-            </w:r>
-          </w:p>
-          <w:p>
-            <w:pPr>
-              <w:ind w:left="320"/>
+          </w:p>
+          <w:p>
+            <w:pPr>
               <w:rPr>
                 <w:rFonts w:asciiTheme="majorHAnsi" w:hAnsiTheme="majorHAnsi" w:cstheme="majorHAnsi"/>
               </w:rPr>
@@ -1240,13 +1122,21 @@
                 <w:sz w:val="24"/>
                 <w:szCs w:val="24"/>
               </w:rPr>
+              <w:t xml:space="preserve">   </w:t>
+            </w:r>
+            <w:r>
+              <w:rPr>
+                <w:rFonts w:asciiTheme="majorHAnsi" w:eastAsia="Times New Roman" w:hAnsiTheme="majorHAnsi" w:cstheme="majorHAnsi"/>
+                <w:sz w:val="24"/>
+                <w:szCs w:val="24"/>
+              </w:rPr>
               <w:t>ZP High School</w:t>
             </w:r>
           </w:p>
         </w:tc>
         <w:tc>
           <w:tcPr>
-            <w:tcW w:w="1340" w:type="dxa"/>
+            <w:tcW w:w="1342" w:type="dxa"/>
             <w:tcBorders>
               <w:top w:val="single" w:sz="4" w:space="0" w:color="000000"/>
               <w:left w:val="single" w:sz="4" w:space="0" w:color="000000"/>
@@ -1260,20 +1150,10 @@
                 <w:rFonts w:asciiTheme="majorHAnsi" w:hAnsiTheme="majorHAnsi" w:cstheme="majorHAnsi"/>
               </w:rPr>
             </w:pPr>
-            <w:r>
-              <w:rPr>
-                <w:rFonts w:asciiTheme="majorHAnsi" w:eastAsia="Times New Roman" w:hAnsiTheme="majorHAnsi" w:cstheme="majorHAnsi"/>
-                <w:b/>
-                <w:sz w:val="23"/>
-                <w:szCs w:val="23"/>
-              </w:rPr>
-              <w:t xml:space="preserve"> </w:t>
-            </w:r>
           </w:p>
           <w:p>
             <w:pPr>
               <w:ind w:left="135"/>
-              <w:jc w:val="center"/>
               <w:rPr>
                 <w:rFonts w:asciiTheme="majorHAnsi" w:hAnsiTheme="majorHAnsi" w:cstheme="majorHAnsi"/>
               </w:rPr>
@@ -1290,7 +1170,7 @@
         </w:tc>
         <w:tc>
           <w:tcPr>
-            <w:tcW w:w="1491" w:type="dxa"/>
+            <w:tcW w:w="1493" w:type="dxa"/>
             <w:tcBorders>
               <w:top w:val="single" w:sz="4" w:space="0" w:color="000000"/>
               <w:left w:val="single" w:sz="4" w:space="0" w:color="000000"/>
@@ -1304,20 +1184,10 @@
                 <w:rFonts w:asciiTheme="majorHAnsi" w:hAnsiTheme="majorHAnsi" w:cstheme="majorHAnsi"/>
               </w:rPr>
             </w:pPr>
-            <w:r>
-              <w:rPr>
-                <w:rFonts w:asciiTheme="majorHAnsi" w:eastAsia="Times New Roman" w:hAnsiTheme="majorHAnsi" w:cstheme="majorHAnsi"/>
-                <w:b/>
-                <w:sz w:val="23"/>
-                <w:szCs w:val="23"/>
-              </w:rPr>
-              <w:t xml:space="preserve"> </w:t>
-            </w:r>
           </w:p>
           <w:p>
             <w:pPr>
               <w:ind w:left="66"/>
-              <w:jc w:val="center"/>
               <w:rPr>
                 <w:rFonts w:asciiTheme="majorHAnsi" w:hAnsiTheme="majorHAnsi" w:cstheme="majorHAnsi"/>
               </w:rPr>
@@ -1336,78 +1206,74 @@
     </w:tbl>
     <w:p>
       <w:pPr>
-        <w:spacing w:after="55"/>
-        <w:rPr>
-          <w:rFonts w:asciiTheme="majorHAnsi" w:hAnsiTheme="majorHAnsi" w:cstheme="majorHAnsi"/>
-        </w:rPr>
-      </w:pPr>
-      <w:r>
-        <w:rPr>
-          <w:rFonts w:asciiTheme="majorHAnsi" w:eastAsia="Times New Roman" w:hAnsiTheme="majorHAnsi" w:cstheme="majorHAnsi"/>
-          <w:b/>
-          <w:sz w:val="20"/>
-          <w:szCs w:val="20"/>
-        </w:rPr>
-        <w:t xml:space="preserve"> </w:t>
-      </w:r>
-    </w:p>
-    <w:p>
-      <w:pPr>
-        <w:spacing w:after="0"/>
-        <w:rPr>
-          <w:rFonts w:asciiTheme="majorHAnsi" w:hAnsiTheme="majorHAnsi" w:cstheme="majorHAnsi"/>
-        </w:rPr>
-      </w:pPr>
-      <w:r>
-        <w:rPr>
-          <w:rFonts w:asciiTheme="majorHAnsi" w:eastAsia="Times New Roman" w:hAnsiTheme="majorHAnsi" w:cstheme="majorHAnsi"/>
-          <w:b/>
-          <w:sz w:val="28"/>
-          <w:szCs w:val="28"/>
-        </w:rPr>
-        <w:t xml:space="preserve"> </w:t>
-      </w:r>
-    </w:p>
+        <w:spacing w:after="0" w:line="240" w:lineRule="auto"/>
+        <w:rPr>
+          <w:rFonts w:asciiTheme="majorHAnsi" w:hAnsiTheme="majorHAnsi" w:cstheme="majorHAnsi"/>
+        </w:rPr>
+      </w:pPr>
+    </w:p>
+    <w:p>
+      <w:pPr>
+        <w:spacing w:after="9"/>
+        <w:rPr>
+          <w:rFonts w:asciiTheme="majorHAnsi" w:hAnsiTheme="majorHAnsi" w:cstheme="majorHAnsi"/>
+        </w:rPr>
+      </w:pPr>
+    </w:p>
+    <w:tbl>
+      <w:tblPr>
+        <w:tblStyle w:val="TableGrid"/>
+        <w:tblW w:w="10304" w:type="dxa"/>
+        <w:tblBorders>
+          <w:top w:val="none" w:sz="0" w:space="0" w:color="auto"/>
+          <w:insideH w:val="none" w:sz="0" w:space="0" w:color="auto"/>
+          <w:insideV w:val="none" w:sz="0" w:space="0" w:color="auto"/>
+        </w:tblBorders>
+        <w:shd w:val="clear" w:color="auto" w:fill="DDD9C3" w:themeFill="background2" w:themeFillShade="E6"/>
+        <w:tblLook w:val="04A0" w:firstRow="1" w:lastRow="0" w:firstColumn="1" w:lastColumn="0" w:noHBand="0" w:noVBand="1"/>
+      </w:tblPr>
+      <w:tblGrid>
+        <w:gridCol w:w="10304"/>
+      </w:tblGrid>
+      <w:tr>
+        <w:trPr>
+          <w:trHeight w:val="249"/>
+        </w:trPr>
+        <w:tc>
+          <w:tcPr>
+            <w:tcW w:w="10304" w:type="dxa"/>
+            <w:shd w:val="clear" w:color="auto" w:fill="DDD9C3" w:themeFill="background2" w:themeFillShade="E6"/>
+          </w:tcPr>
+          <w:p>
+            <w:pPr>
+              <w:rPr>
+                <w:rFonts w:asciiTheme="majorHAnsi" w:hAnsiTheme="majorHAnsi" w:cstheme="majorHAnsi"/>
+                <w:b/>
+                <w:lang w:val="en-US"/>
+              </w:rPr>
+            </w:pPr>
+            <w:r>
+              <w:rPr>
+                <w:rFonts w:asciiTheme="majorHAnsi" w:eastAsia="Times New Roman" w:hAnsiTheme="majorHAnsi" w:cstheme="majorHAnsi"/>
+                <w:b/>
+                <w:color w:val="000000" w:themeColor="text1"/>
+              </w:rPr>
+              <w:t>TECHNICAL SKILLS</w:t>
+            </w:r>
+          </w:p>
+        </w:tc>
+      </w:tr>
+    </w:tbl>
     <w:p>
       <w:pPr>
         <w:tabs>
           <w:tab w:val="center" w:pos="4922"/>
         </w:tabs>
-        <w:spacing w:after="92"/>
-        <w:ind w:left="-15"/>
-        <w:rPr>
-          <w:rFonts w:asciiTheme="majorHAnsi" w:hAnsiTheme="majorHAnsi" w:cstheme="majorHAnsi"/>
-        </w:rPr>
-      </w:pPr>
-      <w:r>
-        <w:rPr>
-          <w:rFonts w:asciiTheme="majorHAnsi" w:eastAsia="Times New Roman" w:hAnsiTheme="majorHAnsi" w:cstheme="majorHAnsi"/>
-          <w:b/>
-          <w:sz w:val="45"/>
-          <w:szCs w:val="45"/>
-          <w:vertAlign w:val="subscript"/>
-        </w:rPr>
-        <w:t xml:space="preserve"> </w:t>
-      </w:r>
-      <w:r>
-        <w:rPr>
-          <w:rFonts w:asciiTheme="majorHAnsi" w:eastAsia="Times New Roman" w:hAnsiTheme="majorHAnsi" w:cstheme="majorHAnsi"/>
-          <w:b/>
-          <w:color w:val="006FC0"/>
-          <w:sz w:val="28"/>
-          <w:szCs w:val="28"/>
-        </w:rPr>
-        <w:t>TECHNICAL SKILLS</w:t>
-      </w:r>
-      <w:r>
-        <w:rPr>
-          <w:rFonts w:asciiTheme="majorHAnsi" w:eastAsia="Times New Roman" w:hAnsiTheme="majorHAnsi" w:cstheme="majorHAnsi"/>
-          <w:b/>
-          <w:sz w:val="28"/>
-          <w:szCs w:val="28"/>
-        </w:rPr>
-        <w:t xml:space="preserve"> </w:t>
-      </w:r>
+        <w:spacing w:after="0" w:line="240" w:lineRule="auto"/>
+        <w:rPr>
+          <w:rFonts w:asciiTheme="majorHAnsi" w:hAnsiTheme="majorHAnsi" w:cstheme="majorHAnsi"/>
+        </w:rPr>
+      </w:pPr>
     </w:p>
     <w:p>
       <w:pPr>
@@ -1415,9 +1281,8 @@
           <w:ilvl w:val="0"/>
           <w:numId w:val="1"/>
         </w:numPr>
-        <w:spacing w:after="10" w:line="252" w:lineRule="auto"/>
+        <w:spacing w:after="0" w:line="240" w:lineRule="auto"/>
         <w:ind w:hanging="396"/>
-        <w:jc w:val="both"/>
         <w:rPr>
           <w:rFonts w:asciiTheme="majorHAnsi" w:hAnsiTheme="majorHAnsi" w:cstheme="majorHAnsi"/>
         </w:rPr>
@@ -1434,89 +1299,34 @@
       <w:r>
         <w:rPr>
           <w:rFonts w:asciiTheme="majorHAnsi" w:eastAsia="Times New Roman" w:hAnsiTheme="majorHAnsi" w:cstheme="majorHAnsi"/>
+          <w:b/>
           <w:sz w:val="24"/>
           <w:szCs w:val="24"/>
         </w:rPr>
-        <w:t xml:space="preserve">Python, Java     </w:t>
+        <w:tab/>
+        <w:t xml:space="preserve">C, </w:t>
       </w:r>
       <w:r>
         <w:rPr>
           <w:rFonts w:asciiTheme="majorHAnsi" w:eastAsia="Times New Roman" w:hAnsiTheme="majorHAnsi" w:cstheme="majorHAnsi"/>
-          <w:b/>
-          <w:sz w:val="46"/>
-          <w:szCs w:val="46"/>
-          <w:vertAlign w:val="superscript"/>
-        </w:rPr>
-        <w:t xml:space="preserve"> </w:t>
-      </w:r>
-      <w:r>
-        <w:rPr>
-          <w:rFonts w:asciiTheme="majorHAnsi" w:eastAsia="Quattrocento Sans" w:hAnsiTheme="majorHAnsi" w:cstheme="majorHAnsi"/>
           <w:sz w:val="24"/>
           <w:szCs w:val="24"/>
         </w:rPr>
-        <w:t xml:space="preserve"> </w:t>
-      </w:r>
-    </w:p>
-    <w:p>
-      <w:pPr>
-        <w:tabs>
-          <w:tab w:val="center" w:pos="1424"/>
-          <w:tab w:val="center" w:pos="3342"/>
-        </w:tabs>
-        <w:spacing w:after="3"/>
-        <w:rPr>
-          <w:rFonts w:asciiTheme="majorHAnsi" w:hAnsiTheme="majorHAnsi" w:cstheme="majorHAnsi"/>
-        </w:rPr>
-      </w:pPr>
-      <w:r>
-        <w:rPr>
-          <w:rFonts w:asciiTheme="majorHAnsi" w:hAnsiTheme="majorHAnsi" w:cstheme="majorHAnsi"/>
-        </w:rPr>
-        <w:tab/>
-      </w:r>
-      <w:r>
-        <w:rPr>
-          <w:rFonts w:asciiTheme="majorHAnsi" w:eastAsia="Arial" w:hAnsiTheme="majorHAnsi" w:cstheme="majorHAnsi"/>
-          <w:sz w:val="24"/>
-          <w:szCs w:val="24"/>
-        </w:rPr>
-        <w:t xml:space="preserve">    </w:t>
-      </w:r>
-      <w:r>
-        <w:rPr>
-          <w:rFonts w:asciiTheme="majorHAnsi" w:eastAsia="Quattrocento Sans" w:hAnsiTheme="majorHAnsi" w:cstheme="majorHAnsi"/>
-          <w:sz w:val="24"/>
-          <w:szCs w:val="24"/>
-        </w:rPr>
-        <w:tab/>
-      </w:r>
-      <w:r>
-        <w:rPr>
-          <w:rFonts w:asciiTheme="majorHAnsi" w:eastAsia="Times New Roman" w:hAnsiTheme="majorHAnsi" w:cstheme="majorHAnsi"/>
-          <w:b/>
-          <w:sz w:val="30"/>
-          <w:szCs w:val="30"/>
-        </w:rPr>
-        <w:t xml:space="preserve"> </w:t>
-      </w:r>
-    </w:p>
-    <w:p>
-      <w:pPr>
-        <w:spacing w:after="0"/>
-        <w:ind w:left="370"/>
-        <w:rPr>
-          <w:rFonts w:asciiTheme="majorHAnsi" w:hAnsiTheme="majorHAnsi" w:cstheme="majorHAnsi"/>
-        </w:rPr>
-      </w:pPr>
-      <w:r>
-        <w:rPr>
-          <w:rFonts w:asciiTheme="majorHAnsi" w:eastAsia="Quattrocento Sans" w:hAnsiTheme="majorHAnsi" w:cstheme="majorHAnsi"/>
-          <w:sz w:val="24"/>
-          <w:szCs w:val="24"/>
-        </w:rPr>
-        <w:t>•</w:t>
-      </w:r>
+        <w:t>Java</w:t>
+      </w:r>
+    </w:p>
+    <w:p>
+      <w:pPr>
+        <w:numPr>
+          <w:ilvl w:val="0"/>
+          <w:numId w:val="1"/>
+        </w:numPr>
+        <w:spacing w:after="0" w:line="240" w:lineRule="auto"/>
+        <w:ind w:hanging="396"/>
+        <w:rPr>
+          <w:rFonts w:asciiTheme="majorHAnsi" w:hAnsiTheme="majorHAnsi" w:cstheme="majorHAnsi"/>
+        </w:rPr>
+      </w:pPr>
       <w:r>
         <w:rPr>
           <w:rFonts w:asciiTheme="majorHAnsi" w:eastAsia="Times New Roman" w:hAnsiTheme="majorHAnsi" w:cstheme="majorHAnsi"/>
@@ -1524,7 +1334,16 @@
           <w:sz w:val="24"/>
           <w:szCs w:val="24"/>
         </w:rPr>
-        <w:t xml:space="preserve">     Databases: </w:t>
+        <w:t xml:space="preserve">Databases: </w:t>
+      </w:r>
+      <w:r>
+        <w:rPr>
+          <w:rFonts w:asciiTheme="majorHAnsi" w:eastAsia="Times New Roman" w:hAnsiTheme="majorHAnsi" w:cstheme="majorHAnsi"/>
+          <w:b/>
+          <w:sz w:val="24"/>
+          <w:szCs w:val="24"/>
+        </w:rPr>
+        <w:tab/>
       </w:r>
       <w:r>
         <w:rPr>
@@ -1533,24 +1352,6 @@
           <w:szCs w:val="24"/>
         </w:rPr>
         <w:t>SQL</w:t>
-      </w:r>
-    </w:p>
-    <w:p>
-      <w:pPr>
-        <w:spacing w:after="0"/>
-        <w:ind w:left="3342"/>
-        <w:rPr>
-          <w:rFonts w:asciiTheme="majorHAnsi" w:hAnsiTheme="majorHAnsi" w:cstheme="majorHAnsi"/>
-        </w:rPr>
-      </w:pPr>
-      <w:r>
-        <w:rPr>
-          <w:rFonts w:asciiTheme="majorHAnsi" w:eastAsia="Times New Roman" w:hAnsiTheme="majorHAnsi" w:cstheme="majorHAnsi"/>
-          <w:b/>
-          <w:sz w:val="30"/>
-          <w:szCs w:val="30"/>
-        </w:rPr>
-        <w:t xml:space="preserve"> </w:t>
       </w:r>
     </w:p>
     <w:p>
@@ -1559,9 +1360,8 @@
           <w:ilvl w:val="0"/>
           <w:numId w:val="1"/>
         </w:numPr>
-        <w:spacing w:after="3"/>
+        <w:spacing w:after="0" w:line="240" w:lineRule="auto"/>
         <w:ind w:hanging="396"/>
-        <w:jc w:val="both"/>
         <w:rPr>
           <w:rFonts w:asciiTheme="majorHAnsi" w:hAnsiTheme="majorHAnsi" w:cstheme="majorHAnsi"/>
         </w:rPr>
@@ -1578,92 +1378,83 @@
       <w:r>
         <w:rPr>
           <w:rFonts w:asciiTheme="majorHAnsi" w:eastAsia="Times New Roman" w:hAnsiTheme="majorHAnsi" w:cstheme="majorHAnsi"/>
+          <w:b/>
           <w:sz w:val="24"/>
           <w:szCs w:val="24"/>
         </w:rPr>
-        <w:t>M.S Office.</w:t>
-      </w:r>
-      <w:r>
-        <w:rPr>
-          <w:rFonts w:asciiTheme="majorHAnsi" w:eastAsia="Quattrocento Sans" w:hAnsiTheme="majorHAnsi" w:cstheme="majorHAnsi"/>
+        <w:tab/>
+      </w:r>
+      <w:r>
+        <w:rPr>
+          <w:rFonts w:asciiTheme="majorHAnsi" w:eastAsia="Times New Roman" w:hAnsiTheme="majorHAnsi" w:cstheme="majorHAnsi"/>
           <w:sz w:val="24"/>
           <w:szCs w:val="24"/>
         </w:rPr>
-        <w:t xml:space="preserve"> </w:t>
-      </w:r>
-    </w:p>
-    <w:p>
-      <w:pPr>
-        <w:spacing w:after="0"/>
-        <w:rPr>
-          <w:rFonts w:asciiTheme="majorHAnsi" w:hAnsiTheme="majorHAnsi" w:cstheme="majorHAnsi"/>
-        </w:rPr>
-      </w:pPr>
-      <w:r>
-        <w:rPr>
-          <w:rFonts w:asciiTheme="majorHAnsi" w:eastAsia="Times New Roman" w:hAnsiTheme="majorHAnsi" w:cstheme="majorHAnsi"/>
-          <w:sz w:val="28"/>
-          <w:szCs w:val="28"/>
-        </w:rPr>
-        <w:lastRenderedPageBreak/>
-        <w:t xml:space="preserve"> </w:t>
-      </w:r>
-      <w:r>
-        <w:rPr>
-          <w:rFonts w:asciiTheme="majorHAnsi" w:eastAsia="Times New Roman" w:hAnsiTheme="majorHAnsi" w:cstheme="majorHAnsi"/>
-          <w:sz w:val="28"/>
-          <w:szCs w:val="28"/>
-        </w:rPr>
-        <w:tab/>
-      </w:r>
-      <w:r>
-        <w:rPr>
-          <w:rFonts w:asciiTheme="majorHAnsi" w:eastAsia="Times New Roman" w:hAnsiTheme="majorHAnsi" w:cstheme="majorHAnsi"/>
-          <w:b/>
-          <w:sz w:val="42"/>
-          <w:szCs w:val="42"/>
-        </w:rPr>
-        <w:t xml:space="preserve"> </w:t>
-      </w:r>
-    </w:p>
+        <w:t>M.S Office.</w:t>
+      </w:r>
+    </w:p>
+    <w:p>
+      <w:pPr>
+        <w:spacing w:after="9"/>
+        <w:rPr>
+          <w:rFonts w:asciiTheme="majorHAnsi" w:hAnsiTheme="majorHAnsi" w:cstheme="majorHAnsi"/>
+        </w:rPr>
+      </w:pPr>
+    </w:p>
+    <w:tbl>
+      <w:tblPr>
+        <w:tblStyle w:val="TableGrid"/>
+        <w:tblW w:w="10365" w:type="dxa"/>
+        <w:tblBorders>
+          <w:top w:val="none" w:sz="0" w:space="0" w:color="auto"/>
+          <w:insideH w:val="none" w:sz="0" w:space="0" w:color="auto"/>
+          <w:insideV w:val="none" w:sz="0" w:space="0" w:color="auto"/>
+        </w:tblBorders>
+        <w:shd w:val="clear" w:color="auto" w:fill="DDD9C3" w:themeFill="background2" w:themeFillShade="E6"/>
+        <w:tblLook w:val="04A0" w:firstRow="1" w:lastRow="0" w:firstColumn="1" w:lastColumn="0" w:noHBand="0" w:noVBand="1"/>
+      </w:tblPr>
+      <w:tblGrid>
+        <w:gridCol w:w="10365"/>
+      </w:tblGrid>
+      <w:tr>
+        <w:trPr>
+          <w:trHeight w:val="260"/>
+        </w:trPr>
+        <w:tc>
+          <w:tcPr>
+            <w:tcW w:w="10365" w:type="dxa"/>
+            <w:shd w:val="clear" w:color="auto" w:fill="DDD9C3" w:themeFill="background2" w:themeFillShade="E6"/>
+          </w:tcPr>
+          <w:p>
+            <w:pPr>
+              <w:rPr>
+                <w:rFonts w:asciiTheme="majorHAnsi" w:hAnsiTheme="majorHAnsi" w:cstheme="majorHAnsi"/>
+                <w:b/>
+                <w:lang w:val="en-US"/>
+              </w:rPr>
+            </w:pPr>
+            <w:r>
+              <w:rPr>
+                <w:rFonts w:asciiTheme="majorHAnsi" w:eastAsia="Times New Roman" w:hAnsiTheme="majorHAnsi" w:cstheme="majorHAnsi"/>
+                <w:b/>
+                <w:color w:val="000000" w:themeColor="text1"/>
+              </w:rPr>
+              <w:t>SOFT SKILLS</w:t>
+            </w:r>
+          </w:p>
+        </w:tc>
+      </w:tr>
+    </w:tbl>
     <w:p>
       <w:pPr>
         <w:tabs>
           <w:tab w:val="center" w:pos="4959"/>
         </w:tabs>
-        <w:spacing w:after="28"/>
-        <w:ind w:left="-15"/>
-        <w:rPr>
-          <w:rFonts w:asciiTheme="majorHAnsi" w:hAnsiTheme="majorHAnsi" w:cstheme="majorHAnsi"/>
-        </w:rPr>
-      </w:pPr>
-      <w:r>
-        <w:rPr>
-          <w:rFonts w:asciiTheme="majorHAnsi" w:eastAsia="Times New Roman" w:hAnsiTheme="majorHAnsi" w:cstheme="majorHAnsi"/>
-          <w:sz w:val="37"/>
-          <w:szCs w:val="37"/>
-        </w:rPr>
-        <w:t xml:space="preserve"> </w:t>
-      </w:r>
-      <w:r>
-        <w:rPr>
-          <w:rFonts w:asciiTheme="majorHAnsi" w:eastAsia="Times New Roman" w:hAnsiTheme="majorHAnsi" w:cstheme="majorHAnsi"/>
-          <w:b/>
-          <w:color w:val="006FC0"/>
-          <w:sz w:val="28"/>
-          <w:szCs w:val="28"/>
-        </w:rPr>
-        <w:t>SOFT SKILLS</w:t>
-      </w:r>
-      <w:r>
-        <w:rPr>
-          <w:rFonts w:asciiTheme="majorHAnsi" w:eastAsia="Times New Roman" w:hAnsiTheme="majorHAnsi" w:cstheme="majorHAnsi"/>
-          <w:b/>
-          <w:sz w:val="28"/>
-          <w:szCs w:val="28"/>
-        </w:rPr>
-        <w:t xml:space="preserve"> </w:t>
-      </w:r>
+        <w:spacing w:after="0"/>
+        <w:rPr>
+          <w:rFonts w:asciiTheme="majorHAnsi" w:hAnsiTheme="majorHAnsi" w:cstheme="majorHAnsi"/>
+        </w:rPr>
+      </w:pPr>
     </w:p>
     <w:p>
       <w:pPr>
@@ -1671,9 +1462,8 @@
           <w:ilvl w:val="0"/>
           <w:numId w:val="1"/>
         </w:numPr>
-        <w:spacing w:after="101" w:line="252" w:lineRule="auto"/>
+        <w:spacing w:after="0" w:line="240" w:lineRule="auto"/>
         <w:ind w:hanging="396"/>
-        <w:jc w:val="both"/>
         <w:rPr>
           <w:rFonts w:asciiTheme="majorHAnsi" w:hAnsiTheme="majorHAnsi" w:cstheme="majorHAnsi"/>
         </w:rPr>
@@ -1685,14 +1475,6 @@
           <w:szCs w:val="24"/>
         </w:rPr>
         <w:t>Communication</w:t>
-      </w:r>
-      <w:r>
-        <w:rPr>
-          <w:rFonts w:asciiTheme="majorHAnsi" w:eastAsia="Quattrocento Sans" w:hAnsiTheme="majorHAnsi" w:cstheme="majorHAnsi"/>
-          <w:sz w:val="24"/>
-          <w:szCs w:val="24"/>
-        </w:rPr>
-        <w:t xml:space="preserve"> </w:t>
       </w:r>
     </w:p>
     <w:p>
@@ -1701,9 +1483,8 @@
           <w:ilvl w:val="0"/>
           <w:numId w:val="1"/>
         </w:numPr>
-        <w:spacing w:after="101" w:line="252" w:lineRule="auto"/>
+        <w:spacing w:after="0" w:line="240" w:lineRule="auto"/>
         <w:ind w:hanging="396"/>
-        <w:jc w:val="both"/>
         <w:rPr>
           <w:rFonts w:asciiTheme="majorHAnsi" w:hAnsiTheme="majorHAnsi" w:cstheme="majorHAnsi"/>
         </w:rPr>
@@ -1715,14 +1496,6 @@
           <w:szCs w:val="24"/>
         </w:rPr>
         <w:t>Problem- Solving</w:t>
-      </w:r>
-      <w:r>
-        <w:rPr>
-          <w:rFonts w:asciiTheme="majorHAnsi" w:eastAsia="Quattrocento Sans" w:hAnsiTheme="majorHAnsi" w:cstheme="majorHAnsi"/>
-          <w:sz w:val="24"/>
-          <w:szCs w:val="24"/>
-        </w:rPr>
-        <w:t xml:space="preserve"> </w:t>
       </w:r>
     </w:p>
     <w:p>
@@ -1731,9 +1504,8 @@
           <w:ilvl w:val="0"/>
           <w:numId w:val="1"/>
         </w:numPr>
-        <w:spacing w:after="10" w:line="252" w:lineRule="auto"/>
+        <w:spacing w:after="0" w:line="240" w:lineRule="auto"/>
         <w:ind w:hanging="396"/>
-        <w:jc w:val="both"/>
         <w:rPr>
           <w:rFonts w:asciiTheme="majorHAnsi" w:hAnsiTheme="majorHAnsi" w:cstheme="majorHAnsi"/>
         </w:rPr>
@@ -1746,48 +1518,78 @@
         </w:rPr>
         <w:t>Creative thinking.</w:t>
       </w:r>
-      <w:r>
-        <w:rPr>
-          <w:rFonts w:asciiTheme="majorHAnsi" w:eastAsia="Quattrocento Sans" w:hAnsiTheme="majorHAnsi" w:cstheme="majorHAnsi"/>
-          <w:sz w:val="24"/>
-          <w:szCs w:val="24"/>
-        </w:rPr>
-        <w:t xml:space="preserve"> </w:t>
-      </w:r>
-    </w:p>
-    <w:p>
-      <w:pPr>
-        <w:spacing w:after="10" w:line="252" w:lineRule="auto"/>
+    </w:p>
+    <w:p>
+      <w:pPr>
+        <w:spacing w:after="0" w:line="240" w:lineRule="auto"/>
         <w:ind w:left="751"/>
-        <w:jc w:val="both"/>
-        <w:rPr>
-          <w:rFonts w:asciiTheme="majorHAnsi" w:hAnsiTheme="majorHAnsi" w:cstheme="majorHAnsi"/>
-        </w:rPr>
-      </w:pPr>
-    </w:p>
-    <w:p>
-      <w:pPr>
-        <w:pStyle w:val="Heading2"/>
-        <w:spacing w:after="232"/>
-        <w:ind w:right="47"/>
-        <w:jc w:val="left"/>
-        <w:rPr>
-          <w:rFonts w:asciiTheme="majorHAnsi" w:hAnsiTheme="majorHAnsi" w:cstheme="majorHAnsi"/>
-        </w:rPr>
-      </w:pPr>
-      <w:r>
-        <w:rPr>
-          <w:rFonts w:asciiTheme="majorHAnsi" w:hAnsiTheme="majorHAnsi" w:cstheme="majorHAnsi"/>
-        </w:rPr>
-        <w:t>AREA OF INTEREST</w:t>
-      </w:r>
-      <w:r>
-        <w:rPr>
-          <w:rFonts w:asciiTheme="majorHAnsi" w:hAnsiTheme="majorHAnsi" w:cstheme="majorHAnsi"/>
-          <w:color w:val="000000"/>
-        </w:rPr>
-        <w:t xml:space="preserve"> </w:t>
-      </w:r>
+        <w:rPr>
+          <w:rFonts w:asciiTheme="majorHAnsi" w:hAnsiTheme="majorHAnsi" w:cstheme="majorHAnsi"/>
+        </w:rPr>
+      </w:pPr>
+    </w:p>
+    <w:tbl>
+      <w:tblPr>
+        <w:tblStyle w:val="TableGrid"/>
+        <w:tblW w:w="10395" w:type="dxa"/>
+        <w:tblBorders>
+          <w:top w:val="none" w:sz="0" w:space="0" w:color="auto"/>
+          <w:insideH w:val="none" w:sz="0" w:space="0" w:color="auto"/>
+          <w:insideV w:val="none" w:sz="0" w:space="0" w:color="auto"/>
+        </w:tblBorders>
+        <w:shd w:val="clear" w:color="auto" w:fill="DDD9C3" w:themeFill="background2" w:themeFillShade="E6"/>
+        <w:tblLook w:val="04A0" w:firstRow="1" w:lastRow="0" w:firstColumn="1" w:lastColumn="0" w:noHBand="0" w:noVBand="1"/>
+      </w:tblPr>
+      <w:tblGrid>
+        <w:gridCol w:w="10395"/>
+      </w:tblGrid>
+      <w:tr>
+        <w:trPr>
+          <w:trHeight w:val="305"/>
+        </w:trPr>
+        <w:tc>
+          <w:tcPr>
+            <w:tcW w:w="10395" w:type="dxa"/>
+            <w:shd w:val="clear" w:color="auto" w:fill="DDD9C3" w:themeFill="background2" w:themeFillShade="E6"/>
+          </w:tcPr>
+          <w:p>
+            <w:pPr>
+              <w:rPr>
+                <w:rFonts w:asciiTheme="majorHAnsi" w:hAnsiTheme="majorHAnsi" w:cstheme="majorHAnsi"/>
+                <w:b/>
+                <w:bCs/>
+                <w:lang w:val="en-US"/>
+              </w:rPr>
+            </w:pPr>
+            <w:r>
+              <w:rPr>
+                <w:rFonts w:asciiTheme="majorHAnsi" w:hAnsiTheme="majorHAnsi" w:cstheme="majorHAnsi"/>
+                <w:b/>
+                <w:bCs/>
+                <w:color w:val="000000" w:themeColor="text1"/>
+              </w:rPr>
+              <w:t>A</w:t>
+            </w:r>
+            <w:r>
+              <w:rPr>
+                <w:rFonts w:asciiTheme="majorHAnsi" w:hAnsiTheme="majorHAnsi" w:cstheme="majorHAnsi"/>
+                <w:b/>
+                <w:bCs/>
+                <w:color w:val="000000" w:themeColor="text1"/>
+              </w:rPr>
+              <w:t>REA OF INTEREST</w:t>
+            </w:r>
+          </w:p>
+        </w:tc>
+      </w:tr>
+    </w:tbl>
+    <w:p>
+      <w:pPr>
+        <w:spacing w:after="0"/>
+        <w:rPr>
+          <w:rFonts w:asciiTheme="majorHAnsi" w:hAnsiTheme="majorHAnsi" w:cstheme="majorHAnsi"/>
+        </w:rPr>
+      </w:pPr>
     </w:p>
     <w:p>
       <w:pPr>
@@ -1795,9 +1597,8 @@
           <w:ilvl w:val="0"/>
           <w:numId w:val="2"/>
         </w:numPr>
-        <w:spacing w:after="41" w:line="252" w:lineRule="auto"/>
+        <w:spacing w:after="0" w:line="240" w:lineRule="auto"/>
         <w:ind w:hanging="366"/>
-        <w:jc w:val="both"/>
         <w:rPr>
           <w:rFonts w:asciiTheme="majorHAnsi" w:hAnsiTheme="majorHAnsi" w:cstheme="majorHAnsi"/>
         </w:rPr>
@@ -1809,14 +1610,6 @@
           <w:szCs w:val="24"/>
         </w:rPr>
         <w:t>Machine Learning.</w:t>
-      </w:r>
-      <w:r>
-        <w:rPr>
-          <w:rFonts w:asciiTheme="majorHAnsi" w:eastAsia="Quattrocento Sans" w:hAnsiTheme="majorHAnsi" w:cstheme="majorHAnsi"/>
-          <w:sz w:val="24"/>
-          <w:szCs w:val="24"/>
-        </w:rPr>
-        <w:t xml:space="preserve"> </w:t>
       </w:r>
     </w:p>
     <w:p>
@@ -1825,9 +1618,8 @@
           <w:ilvl w:val="0"/>
           <w:numId w:val="2"/>
         </w:numPr>
-        <w:spacing w:after="46" w:line="252" w:lineRule="auto"/>
+        <w:spacing w:after="0" w:line="240" w:lineRule="auto"/>
         <w:ind w:hanging="366"/>
-        <w:jc w:val="both"/>
         <w:rPr>
           <w:rFonts w:asciiTheme="majorHAnsi" w:hAnsiTheme="majorHAnsi" w:cstheme="majorHAnsi"/>
         </w:rPr>
@@ -1839,14 +1631,6 @@
           <w:szCs w:val="24"/>
         </w:rPr>
         <w:t>Artificial Intelligence</w:t>
-      </w:r>
-      <w:r>
-        <w:rPr>
-          <w:rFonts w:asciiTheme="majorHAnsi" w:eastAsia="Quattrocento Sans" w:hAnsiTheme="majorHAnsi" w:cstheme="majorHAnsi"/>
-          <w:sz w:val="24"/>
-          <w:szCs w:val="24"/>
-        </w:rPr>
-        <w:t xml:space="preserve"> </w:t>
       </w:r>
     </w:p>
     <w:p>
@@ -1855,9 +1639,8 @@
           <w:ilvl w:val="0"/>
           <w:numId w:val="2"/>
         </w:numPr>
-        <w:spacing w:after="10" w:line="252" w:lineRule="auto"/>
+        <w:spacing w:after="0" w:line="240" w:lineRule="auto"/>
         <w:ind w:hanging="366"/>
-        <w:jc w:val="both"/>
         <w:rPr>
           <w:rFonts w:asciiTheme="majorHAnsi" w:hAnsiTheme="majorHAnsi" w:cstheme="majorHAnsi"/>
         </w:rPr>
@@ -1870,54 +1653,90 @@
         </w:rPr>
         <w:t>Web Development.</w:t>
       </w:r>
-      <w:r>
-        <w:rPr>
-          <w:rFonts w:asciiTheme="majorHAnsi" w:eastAsia="Quattrocento Sans" w:hAnsiTheme="majorHAnsi" w:cstheme="majorHAnsi"/>
+    </w:p>
+    <w:p>
+      <w:pPr>
+        <w:spacing w:after="0" w:line="240" w:lineRule="auto"/>
+        <w:rPr>
+          <w:rFonts w:asciiTheme="majorHAnsi" w:eastAsia="Times New Roman" w:hAnsiTheme="majorHAnsi" w:cstheme="majorHAnsi"/>
           <w:sz w:val="24"/>
           <w:szCs w:val="24"/>
         </w:rPr>
-        <w:t xml:space="preserve"> </w:t>
-      </w:r>
-    </w:p>
-    <w:p>
-      <w:pPr>
-        <w:spacing w:after="92"/>
-        <w:rPr>
-          <w:rFonts w:asciiTheme="majorHAnsi" w:hAnsiTheme="majorHAnsi" w:cstheme="majorHAnsi"/>
-        </w:rPr>
-      </w:pPr>
-      <w:r>
+      </w:pPr>
+    </w:p>
+    <w:p>
+      <w:pPr>
+        <w:spacing w:after="0" w:line="240" w:lineRule="auto"/>
         <w:rPr>
           <w:rFonts w:asciiTheme="majorHAnsi" w:eastAsia="Times New Roman" w:hAnsiTheme="majorHAnsi" w:cstheme="majorHAnsi"/>
-          <w:sz w:val="25"/>
-          <w:szCs w:val="25"/>
-        </w:rPr>
-        <w:t xml:space="preserve"> </w:t>
-      </w:r>
-    </w:p>
-    <w:p>
-      <w:pPr>
-        <w:pStyle w:val="Heading2"/>
-        <w:ind w:right="163"/>
-        <w:jc w:val="left"/>
-        <w:rPr>
-          <w:rFonts w:asciiTheme="majorHAnsi" w:hAnsiTheme="majorHAnsi" w:cstheme="majorHAnsi"/>
-        </w:rPr>
-      </w:pPr>
-      <w:r>
-        <w:rPr>
-          <w:rFonts w:asciiTheme="majorHAnsi" w:hAnsiTheme="majorHAnsi" w:cstheme="majorHAnsi"/>
-        </w:rPr>
-        <w:t>PROJECT</w:t>
-      </w:r>
-      <w:r>
-        <w:rPr>
-          <w:rFonts w:asciiTheme="majorHAnsi" w:hAnsiTheme="majorHAnsi" w:cstheme="majorHAnsi"/>
-          <w:color w:val="000000"/>
-        </w:rPr>
-        <w:t xml:space="preserve"> </w:t>
-      </w:r>
-    </w:p>
+          <w:sz w:val="24"/>
+          <w:szCs w:val="24"/>
+        </w:rPr>
+      </w:pPr>
+    </w:p>
+    <w:p>
+      <w:pPr>
+        <w:spacing w:after="0" w:line="240" w:lineRule="auto"/>
+        <w:rPr>
+          <w:rFonts w:asciiTheme="majorHAnsi" w:hAnsiTheme="majorHAnsi" w:cstheme="majorHAnsi"/>
+        </w:rPr>
+      </w:pPr>
+    </w:p>
+    <w:p>
+      <w:pPr>
+        <w:spacing w:after="9"/>
+        <w:rPr>
+          <w:rFonts w:asciiTheme="majorHAnsi" w:hAnsiTheme="majorHAnsi" w:cstheme="majorHAnsi"/>
+        </w:rPr>
+      </w:pPr>
+    </w:p>
+    <w:tbl>
+      <w:tblPr>
+        <w:tblStyle w:val="TableGrid"/>
+        <w:tblW w:w="10425" w:type="dxa"/>
+        <w:tblBorders>
+          <w:top w:val="none" w:sz="0" w:space="0" w:color="auto"/>
+          <w:insideH w:val="none" w:sz="0" w:space="0" w:color="auto"/>
+          <w:insideV w:val="none" w:sz="0" w:space="0" w:color="auto"/>
+        </w:tblBorders>
+        <w:shd w:val="clear" w:color="auto" w:fill="DDD9C3" w:themeFill="background2" w:themeFillShade="E6"/>
+        <w:tblLook w:val="04A0" w:firstRow="1" w:lastRow="0" w:firstColumn="1" w:lastColumn="0" w:noHBand="0" w:noVBand="1"/>
+      </w:tblPr>
+      <w:tblGrid>
+        <w:gridCol w:w="10425"/>
+      </w:tblGrid>
+      <w:tr>
+        <w:trPr>
+          <w:trHeight w:val="304"/>
+        </w:trPr>
+        <w:tc>
+          <w:tcPr>
+            <w:tcW w:w="10425" w:type="dxa"/>
+            <w:shd w:val="clear" w:color="auto" w:fill="DDD9C3" w:themeFill="background2" w:themeFillShade="E6"/>
+          </w:tcPr>
+          <w:p>
+            <w:pPr>
+              <w:rPr>
+                <w:rFonts w:asciiTheme="majorHAnsi" w:hAnsiTheme="majorHAnsi" w:cstheme="majorHAnsi"/>
+                <w:b/>
+                <w:bCs/>
+                <w:lang w:val="en-US"/>
+              </w:rPr>
+            </w:pPr>
+            <w:r>
+              <w:rPr>
+                <w:rFonts w:asciiTheme="majorHAnsi" w:hAnsiTheme="majorHAnsi" w:cstheme="majorHAnsi"/>
+                <w:b/>
+                <w:bCs/>
+                <w:color w:val="000000" w:themeColor="text1"/>
+              </w:rPr>
+              <w:lastRenderedPageBreak/>
+              <w:t>PROJECT</w:t>
+            </w:r>
+          </w:p>
+        </w:tc>
+      </w:tr>
+    </w:tbl>
     <w:p>
       <w:pPr>
         <w:spacing w:after="0"/>
@@ -1925,15 +1744,6 @@
           <w:rFonts w:asciiTheme="majorHAnsi" w:hAnsiTheme="majorHAnsi" w:cstheme="majorHAnsi"/>
         </w:rPr>
       </w:pPr>
-      <w:r>
-        <w:rPr>
-          <w:rFonts w:asciiTheme="majorHAnsi" w:eastAsia="Times New Roman" w:hAnsiTheme="majorHAnsi" w:cstheme="majorHAnsi"/>
-          <w:b/>
-          <w:sz w:val="28"/>
-          <w:szCs w:val="28"/>
-        </w:rPr>
-        <w:t xml:space="preserve"> </w:t>
-      </w:r>
     </w:p>
     <w:p>
       <w:pPr>
@@ -1941,9 +1751,8 @@
           <w:ilvl w:val="0"/>
           <w:numId w:val="2"/>
         </w:numPr>
-        <w:spacing w:after="41" w:line="252" w:lineRule="auto"/>
+        <w:spacing w:after="41" w:line="240" w:lineRule="auto"/>
         <w:ind w:hanging="366"/>
-        <w:jc w:val="both"/>
         <w:rPr>
           <w:rFonts w:asciiTheme="majorHAnsi" w:eastAsia="Quattrocento Sans" w:hAnsiTheme="majorHAnsi" w:cstheme="majorHAnsi"/>
           <w:color w:val="242424"/>
@@ -1970,15 +1779,6 @@
         </w:rPr>
         <w:t>Stock Analysis and Prediction Using Big Data Analysis</w:t>
       </w:r>
-      <w:r>
-        <w:rPr>
-          <w:rFonts w:asciiTheme="majorHAnsi" w:eastAsia="Quattrocento Sans" w:hAnsiTheme="majorHAnsi" w:cstheme="majorHAnsi"/>
-          <w:color w:val="242424"/>
-          <w:sz w:val="24"/>
-          <w:szCs w:val="24"/>
-        </w:rPr>
-        <w:t xml:space="preserve"> </w:t>
-      </w:r>
     </w:p>
     <w:p>
       <w:pPr>
@@ -1986,9 +1786,8 @@
           <w:ilvl w:val="0"/>
           <w:numId w:val="2"/>
         </w:numPr>
-        <w:spacing w:after="41" w:line="252" w:lineRule="auto"/>
+        <w:spacing w:after="0" w:line="240" w:lineRule="auto"/>
         <w:ind w:hanging="366"/>
-        <w:jc w:val="both"/>
         <w:rPr>
           <w:rFonts w:asciiTheme="majorHAnsi" w:eastAsia="Quattrocento Sans" w:hAnsiTheme="majorHAnsi" w:cstheme="majorHAnsi"/>
           <w:color w:val="242424"/>
@@ -2015,15 +1814,61 @@
         </w:rPr>
         <w:t>: In the finance world stock trading is one of the most important activities. Usually, the technical and fundamental or the time series analysis is used by most of the stockbrokers while making the stock predictions. In this project we proposed a Machine Learning approach using Python that will be trained from the available stocks data and gain intelligence and then uses the acquired knowledge for an accurate prediction.</w:t>
       </w:r>
-      <w:r>
-        <w:rPr>
-          <w:rFonts w:asciiTheme="majorHAnsi" w:eastAsia="Times New Roman" w:hAnsiTheme="majorHAnsi" w:cstheme="majorHAnsi"/>
-          <w:sz w:val="24"/>
-          <w:szCs w:val="24"/>
-        </w:rPr>
-        <w:t xml:space="preserve"> </w:t>
-      </w:r>
-    </w:p>
+    </w:p>
+    <w:p>
+      <w:pPr>
+        <w:spacing w:after="9"/>
+        <w:rPr>
+          <w:rFonts w:asciiTheme="majorHAnsi" w:hAnsiTheme="majorHAnsi" w:cstheme="majorHAnsi"/>
+        </w:rPr>
+      </w:pPr>
+    </w:p>
+    <w:tbl>
+      <w:tblPr>
+        <w:tblStyle w:val="TableGrid"/>
+        <w:tblW w:w="10476" w:type="dxa"/>
+        <w:tblBorders>
+          <w:top w:val="none" w:sz="0" w:space="0" w:color="auto"/>
+          <w:insideH w:val="none" w:sz="0" w:space="0" w:color="auto"/>
+          <w:insideV w:val="none" w:sz="0" w:space="0" w:color="auto"/>
+        </w:tblBorders>
+        <w:shd w:val="clear" w:color="auto" w:fill="DDD9C3" w:themeFill="background2" w:themeFillShade="E6"/>
+        <w:tblLook w:val="04A0" w:firstRow="1" w:lastRow="0" w:firstColumn="1" w:lastColumn="0" w:noHBand="0" w:noVBand="1"/>
+      </w:tblPr>
+      <w:tblGrid>
+        <w:gridCol w:w="10476"/>
+      </w:tblGrid>
+      <w:tr>
+        <w:trPr>
+          <w:trHeight w:val="251"/>
+        </w:trPr>
+        <w:tc>
+          <w:tcPr>
+            <w:tcW w:w="10476" w:type="dxa"/>
+            <w:shd w:val="clear" w:color="auto" w:fill="DDD9C3" w:themeFill="background2" w:themeFillShade="E6"/>
+          </w:tcPr>
+          <w:p>
+            <w:pPr>
+              <w:rPr>
+                <w:rFonts w:asciiTheme="majorHAnsi" w:hAnsiTheme="majorHAnsi" w:cstheme="majorHAnsi"/>
+                <w:b/>
+                <w:bCs/>
+                <w:lang w:val="en-US"/>
+              </w:rPr>
+            </w:pPr>
+            <w:r>
+              <w:rPr>
+                <w:rFonts w:asciiTheme="majorHAnsi" w:hAnsiTheme="majorHAnsi" w:cstheme="majorHAnsi"/>
+                <w:b/>
+                <w:bCs/>
+                <w:color w:val="000000" w:themeColor="text1"/>
+              </w:rPr>
+              <w:t>ACHIEVEMENTS</w:t>
+            </w:r>
+          </w:p>
+        </w:tc>
+      </w:tr>
+    </w:tbl>
     <w:p>
       <w:pPr>
         <w:spacing w:after="0"/>
@@ -2031,65 +1876,24 @@
           <w:rFonts w:asciiTheme="majorHAnsi" w:hAnsiTheme="majorHAnsi" w:cstheme="majorHAnsi"/>
         </w:rPr>
       </w:pPr>
-      <w:r>
-        <w:rPr>
-          <w:rFonts w:asciiTheme="majorHAnsi" w:eastAsia="Times New Roman" w:hAnsiTheme="majorHAnsi" w:cstheme="majorHAnsi"/>
-          <w:sz w:val="27"/>
-          <w:szCs w:val="27"/>
-        </w:rPr>
-        <w:t xml:space="preserve"> </w:t>
-      </w:r>
-    </w:p>
-    <w:p>
-      <w:pPr>
-        <w:pStyle w:val="Heading2"/>
-        <w:ind w:right="184"/>
-        <w:jc w:val="left"/>
-        <w:rPr>
-          <w:rFonts w:asciiTheme="majorHAnsi" w:hAnsiTheme="majorHAnsi" w:cstheme="majorHAnsi"/>
-          <w:color w:val="000000"/>
-        </w:rPr>
-      </w:pPr>
-      <w:r>
-        <w:rPr>
-          <w:rFonts w:asciiTheme="majorHAnsi" w:hAnsiTheme="majorHAnsi" w:cstheme="majorHAnsi"/>
-        </w:rPr>
-        <w:t>ACHIEVEMENTS</w:t>
-      </w:r>
-      <w:r>
-        <w:rPr>
-          <w:rFonts w:asciiTheme="majorHAnsi" w:hAnsiTheme="majorHAnsi" w:cstheme="majorHAnsi"/>
-          <w:color w:val="000000"/>
-        </w:rPr>
-        <w:t xml:space="preserve"> </w:t>
-      </w:r>
-    </w:p>
-    <w:p>
-      <w:pPr>
-        <w:rPr>
-          <w:rFonts w:asciiTheme="majorHAnsi" w:hAnsiTheme="majorHAnsi" w:cstheme="majorHAnsi"/>
-        </w:rPr>
-      </w:pPr>
-    </w:p>
-    <w:p>
-      <w:pPr>
-        <w:pStyle w:val="Heading2"/>
+    </w:p>
+    <w:p>
+      <w:pPr>
         <w:numPr>
           <w:ilvl w:val="0"/>
-          <w:numId w:val="4"/>
+          <w:numId w:val="2"/>
         </w:numPr>
-        <w:ind w:right="174"/>
-        <w:jc w:val="left"/>
-        <w:rPr>
-          <w:rFonts w:asciiTheme="majorHAnsi" w:hAnsiTheme="majorHAnsi" w:cstheme="majorHAnsi"/>
-          <w:b w:val="0"/>
+        <w:spacing w:after="41" w:line="240" w:lineRule="auto"/>
+        <w:ind w:hanging="366"/>
+        <w:rPr>
+          <w:rFonts w:asciiTheme="majorHAnsi" w:hAnsiTheme="majorHAnsi" w:cstheme="majorHAnsi"/>
+          <w:b/>
           <w:color w:val="000000"/>
         </w:rPr>
       </w:pPr>
       <w:r>
         <w:rPr>
           <w:rFonts w:asciiTheme="majorHAnsi" w:hAnsiTheme="majorHAnsi" w:cstheme="majorHAnsi"/>
-          <w:b w:val="0"/>
           <w:color w:val="000000"/>
           <w:sz w:val="24"/>
           <w:szCs w:val="24"/>
@@ -2099,23 +1903,21 @@
     </w:p>
     <w:p>
       <w:pPr>
-        <w:pStyle w:val="Heading2"/>
         <w:numPr>
           <w:ilvl w:val="0"/>
-          <w:numId w:val="4"/>
+          <w:numId w:val="2"/>
         </w:numPr>
-        <w:ind w:right="174"/>
-        <w:jc w:val="left"/>
-        <w:rPr>
-          <w:rFonts w:asciiTheme="majorHAnsi" w:hAnsiTheme="majorHAnsi" w:cstheme="majorHAnsi"/>
-          <w:b w:val="0"/>
+        <w:spacing w:after="41" w:line="240" w:lineRule="auto"/>
+        <w:ind w:hanging="366"/>
+        <w:rPr>
+          <w:rFonts w:asciiTheme="majorHAnsi" w:hAnsiTheme="majorHAnsi" w:cstheme="majorHAnsi"/>
+          <w:b/>
           <w:color w:val="000000"/>
         </w:rPr>
       </w:pPr>
       <w:r>
         <w:rPr>
           <w:rFonts w:asciiTheme="majorHAnsi" w:hAnsiTheme="majorHAnsi" w:cstheme="majorHAnsi"/>
-          <w:b w:val="0"/>
           <w:color w:val="000000"/>
           <w:sz w:val="24"/>
           <w:szCs w:val="24"/>
@@ -2125,23 +1927,21 @@
     </w:p>
     <w:p>
       <w:pPr>
-        <w:pStyle w:val="Heading2"/>
         <w:numPr>
           <w:ilvl w:val="0"/>
-          <w:numId w:val="4"/>
+          <w:numId w:val="2"/>
         </w:numPr>
-        <w:ind w:right="174"/>
-        <w:jc w:val="left"/>
-        <w:rPr>
-          <w:rFonts w:asciiTheme="majorHAnsi" w:hAnsiTheme="majorHAnsi" w:cstheme="majorHAnsi"/>
-          <w:b w:val="0"/>
+        <w:spacing w:after="41" w:line="240" w:lineRule="auto"/>
+        <w:ind w:hanging="366"/>
+        <w:rPr>
+          <w:rFonts w:asciiTheme="majorHAnsi" w:hAnsiTheme="majorHAnsi" w:cstheme="majorHAnsi"/>
+          <w:b/>
           <w:color w:val="000000"/>
         </w:rPr>
       </w:pPr>
       <w:r>
         <w:rPr>
           <w:rFonts w:asciiTheme="majorHAnsi" w:hAnsiTheme="majorHAnsi" w:cstheme="majorHAnsi"/>
-          <w:b w:val="0"/>
           <w:color w:val="000000"/>
           <w:sz w:val="24"/>
           <w:szCs w:val="24"/>
@@ -2151,16 +1951,14 @@
     </w:p>
     <w:p>
       <w:pPr>
-        <w:pStyle w:val="Heading2"/>
         <w:numPr>
           <w:ilvl w:val="0"/>
-          <w:numId w:val="4"/>
+          <w:numId w:val="2"/>
         </w:numPr>
-        <w:ind w:right="174"/>
-        <w:jc w:val="left"/>
-        <w:rPr>
-          <w:rFonts w:asciiTheme="majorHAnsi" w:hAnsiTheme="majorHAnsi" w:cstheme="majorHAnsi"/>
-          <w:b w:val="0"/>
+        <w:spacing w:after="0" w:line="240" w:lineRule="auto"/>
+        <w:ind w:hanging="366"/>
+        <w:rPr>
+          <w:rFonts w:asciiTheme="majorHAnsi" w:hAnsiTheme="majorHAnsi" w:cstheme="majorHAnsi"/>
           <w:color w:val="000000"/>
           <w:sz w:val="24"/>
           <w:szCs w:val="24"/>
@@ -2169,7 +1967,6 @@
       <w:r>
         <w:rPr>
           <w:rFonts w:asciiTheme="majorHAnsi" w:hAnsiTheme="majorHAnsi" w:cstheme="majorHAnsi"/>
-          <w:b w:val="0"/>
           <w:color w:val="000000"/>
           <w:sz w:val="24"/>
           <w:szCs w:val="24"/>
@@ -2179,34 +1976,62 @@
     </w:p>
     <w:p>
       <w:pPr>
-        <w:rPr>
-          <w:rFonts w:asciiTheme="majorHAnsi" w:hAnsiTheme="majorHAnsi" w:cstheme="majorHAnsi"/>
-        </w:rPr>
-      </w:pPr>
-    </w:p>
-    <w:p>
-      <w:pPr>
-        <w:pStyle w:val="Heading2"/>
-        <w:ind w:right="174"/>
-        <w:jc w:val="left"/>
-        <w:rPr>
-          <w:rFonts w:asciiTheme="majorHAnsi" w:hAnsiTheme="majorHAnsi" w:cstheme="majorHAnsi"/>
-        </w:rPr>
-      </w:pPr>
-      <w:r>
-        <w:rPr>
-          <w:rFonts w:asciiTheme="majorHAnsi" w:hAnsiTheme="majorHAnsi" w:cstheme="majorHAnsi"/>
-        </w:rPr>
-        <w:t>STRENGTHS</w:t>
-      </w:r>
-      <w:r>
+        <w:spacing w:after="0" w:line="240" w:lineRule="auto"/>
+        <w:ind w:left="721"/>
         <w:rPr>
           <w:rFonts w:asciiTheme="majorHAnsi" w:hAnsiTheme="majorHAnsi" w:cstheme="majorHAnsi"/>
           <w:color w:val="000000"/>
-        </w:rPr>
-        <w:t xml:space="preserve"> </w:t>
-      </w:r>
-    </w:p>
+          <w:sz w:val="24"/>
+          <w:szCs w:val="24"/>
+        </w:rPr>
+      </w:pPr>
+    </w:p>
+    <w:tbl>
+      <w:tblPr>
+        <w:tblStyle w:val="TableGrid"/>
+        <w:tblW w:w="10466" w:type="dxa"/>
+        <w:tblBorders>
+          <w:top w:val="none" w:sz="0" w:space="0" w:color="auto"/>
+          <w:insideH w:val="none" w:sz="0" w:space="0" w:color="auto"/>
+          <w:insideV w:val="none" w:sz="0" w:space="0" w:color="auto"/>
+        </w:tblBorders>
+        <w:shd w:val="clear" w:color="auto" w:fill="DDD9C3" w:themeFill="background2" w:themeFillShade="E6"/>
+        <w:tblLook w:val="04A0" w:firstRow="1" w:lastRow="0" w:firstColumn="1" w:lastColumn="0" w:noHBand="0" w:noVBand="1"/>
+      </w:tblPr>
+      <w:tblGrid>
+        <w:gridCol w:w="10466"/>
+      </w:tblGrid>
+      <w:tr>
+        <w:trPr>
+          <w:trHeight w:val="314"/>
+        </w:trPr>
+        <w:tc>
+          <w:tcPr>
+            <w:tcW w:w="10466" w:type="dxa"/>
+            <w:shd w:val="clear" w:color="auto" w:fill="DDD9C3" w:themeFill="background2" w:themeFillShade="E6"/>
+          </w:tcPr>
+          <w:p>
+            <w:pPr>
+              <w:rPr>
+                <w:rFonts w:asciiTheme="majorHAnsi" w:hAnsiTheme="majorHAnsi" w:cstheme="majorHAnsi"/>
+                <w:b/>
+                <w:bCs/>
+                <w:lang w:val="en-US"/>
+              </w:rPr>
+            </w:pPr>
+            <w:r>
+              <w:rPr>
+                <w:rFonts w:asciiTheme="majorHAnsi" w:hAnsiTheme="majorHAnsi" w:cstheme="majorHAnsi"/>
+                <w:b/>
+                <w:bCs/>
+                <w:color w:val="000000" w:themeColor="text1"/>
+              </w:rPr>
+              <w:t>STRENGTHS</w:t>
+            </w:r>
+          </w:p>
+        </w:tc>
+      </w:tr>
+    </w:tbl>
     <w:p>
       <w:pPr>
         <w:spacing w:after="0"/>
@@ -2214,15 +2039,6 @@
           <w:rFonts w:asciiTheme="majorHAnsi" w:hAnsiTheme="majorHAnsi" w:cstheme="majorHAnsi"/>
         </w:rPr>
       </w:pPr>
-      <w:r>
-        <w:rPr>
-          <w:rFonts w:asciiTheme="majorHAnsi" w:eastAsia="Times New Roman" w:hAnsiTheme="majorHAnsi" w:cstheme="majorHAnsi"/>
-          <w:b/>
-          <w:sz w:val="23"/>
-          <w:szCs w:val="23"/>
-        </w:rPr>
-        <w:t xml:space="preserve"> </w:t>
-      </w:r>
     </w:p>
     <w:p>
       <w:pPr>
@@ -2230,9 +2046,8 @@
           <w:ilvl w:val="0"/>
           <w:numId w:val="3"/>
         </w:numPr>
-        <w:spacing w:after="10" w:line="252" w:lineRule="auto"/>
+        <w:spacing w:after="0" w:line="240" w:lineRule="auto"/>
         <w:ind w:hanging="366"/>
-        <w:jc w:val="both"/>
         <w:rPr>
           <w:rFonts w:asciiTheme="majorHAnsi" w:hAnsiTheme="majorHAnsi" w:cstheme="majorHAnsi"/>
         </w:rPr>
@@ -2244,15 +2059,6 @@
           <w:szCs w:val="24"/>
         </w:rPr>
         <w:t>Team person with perfect sportive attitude in workplace.</w:t>
-      </w:r>
-      <w:r>
-        <w:rPr>
-          <w:rFonts w:asciiTheme="majorHAnsi" w:eastAsia="Quattrocento Sans" w:hAnsiTheme="majorHAnsi" w:cstheme="majorHAnsi"/>
-          <w:sz w:val="31"/>
-          <w:szCs w:val="31"/>
-          <w:vertAlign w:val="subscript"/>
-        </w:rPr>
-        <w:t xml:space="preserve"> </w:t>
       </w:r>
     </w:p>
     <w:p>
@@ -2261,9 +2067,8 @@
           <w:ilvl w:val="0"/>
           <w:numId w:val="3"/>
         </w:numPr>
-        <w:spacing w:after="10" w:line="252" w:lineRule="auto"/>
+        <w:spacing w:after="0" w:line="240" w:lineRule="auto"/>
         <w:ind w:hanging="366"/>
-        <w:jc w:val="both"/>
         <w:rPr>
           <w:rFonts w:asciiTheme="majorHAnsi" w:hAnsiTheme="majorHAnsi" w:cstheme="majorHAnsi"/>
         </w:rPr>
@@ -2275,15 +2080,6 @@
           <w:szCs w:val="24"/>
         </w:rPr>
         <w:t>Ability to work independently to achieve results.</w:t>
-      </w:r>
-      <w:r>
-        <w:rPr>
-          <w:rFonts w:asciiTheme="majorHAnsi" w:eastAsia="Quattrocento Sans" w:hAnsiTheme="majorHAnsi" w:cstheme="majorHAnsi"/>
-          <w:sz w:val="31"/>
-          <w:szCs w:val="31"/>
-          <w:vertAlign w:val="subscript"/>
-        </w:rPr>
-        <w:t xml:space="preserve"> </w:t>
       </w:r>
     </w:p>
     <w:p>
@@ -2292,9 +2088,8 @@
           <w:ilvl w:val="0"/>
           <w:numId w:val="3"/>
         </w:numPr>
-        <w:spacing w:after="10" w:line="252" w:lineRule="auto"/>
+        <w:spacing w:after="0" w:line="240" w:lineRule="auto"/>
         <w:ind w:hanging="366"/>
-        <w:jc w:val="both"/>
         <w:rPr>
           <w:rFonts w:asciiTheme="majorHAnsi" w:hAnsiTheme="majorHAnsi" w:cstheme="majorHAnsi"/>
         </w:rPr>
@@ -2306,15 +2101,6 @@
           <w:szCs w:val="24"/>
         </w:rPr>
         <w:t>Good analytical and decision-making skills.</w:t>
-      </w:r>
-      <w:r>
-        <w:rPr>
-          <w:rFonts w:asciiTheme="majorHAnsi" w:eastAsia="Quattrocento Sans" w:hAnsiTheme="majorHAnsi" w:cstheme="majorHAnsi"/>
-          <w:sz w:val="31"/>
-          <w:szCs w:val="31"/>
-          <w:vertAlign w:val="subscript"/>
-        </w:rPr>
-        <w:t xml:space="preserve"> </w:t>
       </w:r>
     </w:p>
     <w:p>
@@ -2323,9 +2109,8 @@
           <w:ilvl w:val="0"/>
           <w:numId w:val="3"/>
         </w:numPr>
-        <w:spacing w:after="10" w:line="252" w:lineRule="auto"/>
+        <w:spacing w:after="0" w:line="240" w:lineRule="auto"/>
         <w:ind w:hanging="366"/>
-        <w:jc w:val="both"/>
         <w:rPr>
           <w:rFonts w:asciiTheme="majorHAnsi" w:hAnsiTheme="majorHAnsi" w:cstheme="majorHAnsi"/>
         </w:rPr>
@@ -2337,15 +2122,6 @@
           <w:szCs w:val="24"/>
         </w:rPr>
         <w:t>Ability to learn and embrace new technologies and concepts.</w:t>
-      </w:r>
-      <w:r>
-        <w:rPr>
-          <w:rFonts w:asciiTheme="majorHAnsi" w:eastAsia="Quattrocento Sans" w:hAnsiTheme="majorHAnsi" w:cstheme="majorHAnsi"/>
-          <w:sz w:val="31"/>
-          <w:szCs w:val="31"/>
-          <w:vertAlign w:val="subscript"/>
-        </w:rPr>
-        <w:t xml:space="preserve"> </w:t>
       </w:r>
     </w:p>
     <w:p>
@@ -2354,9 +2130,8 @@
           <w:ilvl w:val="0"/>
           <w:numId w:val="3"/>
         </w:numPr>
-        <w:spacing w:after="10" w:line="252" w:lineRule="auto"/>
+        <w:spacing w:after="0" w:line="240" w:lineRule="auto"/>
         <w:ind w:hanging="366"/>
-        <w:jc w:val="both"/>
         <w:rPr>
           <w:rFonts w:asciiTheme="majorHAnsi" w:hAnsiTheme="majorHAnsi" w:cstheme="majorHAnsi"/>
         </w:rPr>
@@ -2369,33 +2144,609 @@
         </w:rPr>
         <w:t>Leadership qualities for handling a situation.</w:t>
       </w:r>
-      <w:r>
-        <w:rPr>
-          <w:rFonts w:asciiTheme="majorHAnsi" w:eastAsia="Quattrocento Sans" w:hAnsiTheme="majorHAnsi" w:cstheme="majorHAnsi"/>
-          <w:sz w:val="31"/>
-          <w:szCs w:val="31"/>
-          <w:vertAlign w:val="subscript"/>
+    </w:p>
+    <w:p>
+      <w:pPr>
+        <w:pStyle w:val="ListParagraph"/>
+        <w:spacing w:after="0" w:line="240" w:lineRule="auto"/>
+        <w:ind w:left="721"/>
+        <w:rPr>
+          <w:rFonts w:asciiTheme="majorHAnsi" w:hAnsiTheme="majorHAnsi" w:cstheme="majorHAnsi"/>
+          <w:color w:val="000000"/>
+          <w:sz w:val="24"/>
+          <w:szCs w:val="24"/>
+        </w:rPr>
+      </w:pPr>
+    </w:p>
+    <w:tbl>
+      <w:tblPr>
+        <w:tblStyle w:val="TableGrid"/>
+        <w:tblW w:w="10466" w:type="dxa"/>
+        <w:tblBorders>
+          <w:top w:val="none" w:sz="0" w:space="0" w:color="auto"/>
+          <w:insideH w:val="none" w:sz="0" w:space="0" w:color="auto"/>
+          <w:insideV w:val="none" w:sz="0" w:space="0" w:color="auto"/>
+        </w:tblBorders>
+        <w:shd w:val="clear" w:color="auto" w:fill="DDD9C3" w:themeFill="background2" w:themeFillShade="E6"/>
+        <w:tblLook w:val="04A0" w:firstRow="1" w:lastRow="0" w:firstColumn="1" w:lastColumn="0" w:noHBand="0" w:noVBand="1"/>
+      </w:tblPr>
+      <w:tblGrid>
+        <w:gridCol w:w="10466"/>
+      </w:tblGrid>
+      <w:tr>
+        <w:trPr>
+          <w:trHeight w:val="314"/>
+        </w:trPr>
+        <w:tc>
+          <w:tcPr>
+            <w:tcW w:w="10466" w:type="dxa"/>
+            <w:shd w:val="clear" w:color="auto" w:fill="DDD9C3" w:themeFill="background2" w:themeFillShade="E6"/>
+          </w:tcPr>
+          <w:p>
+            <w:pPr>
+              <w:rPr>
+                <w:rFonts w:asciiTheme="majorHAnsi" w:hAnsiTheme="majorHAnsi" w:cstheme="majorHAnsi"/>
+                <w:b/>
+                <w:bCs/>
+                <w:lang w:val="en-US"/>
+              </w:rPr>
+            </w:pPr>
+            <w:r>
+              <w:rPr>
+                <w:rFonts w:asciiTheme="majorHAnsi" w:hAnsiTheme="majorHAnsi" w:cstheme="majorHAnsi"/>
+                <w:b/>
+                <w:bCs/>
+                <w:lang w:val="en-US"/>
+              </w:rPr>
+              <w:t>HOBBIES</w:t>
+            </w:r>
+          </w:p>
+        </w:tc>
+      </w:tr>
+    </w:tbl>
+    <w:p>
+      <w:pPr>
+        <w:spacing w:after="0" w:line="240" w:lineRule="auto"/>
+        <w:rPr>
+          <w:rFonts w:asciiTheme="majorHAnsi" w:hAnsiTheme="majorHAnsi" w:cstheme="majorHAnsi"/>
+        </w:rPr>
+      </w:pPr>
+    </w:p>
+    <w:p>
+      <w:pPr>
+        <w:numPr>
+          <w:ilvl w:val="0"/>
+          <w:numId w:val="3"/>
+        </w:numPr>
+        <w:spacing w:after="0" w:line="240" w:lineRule="auto"/>
+        <w:ind w:hanging="366"/>
+        <w:rPr>
+          <w:rFonts w:asciiTheme="majorHAnsi" w:hAnsiTheme="majorHAnsi" w:cstheme="majorHAnsi"/>
+        </w:rPr>
+      </w:pPr>
+      <w:r>
+        <w:rPr>
+          <w:rFonts w:asciiTheme="majorHAnsi" w:hAnsiTheme="majorHAnsi" w:cstheme="majorHAnsi"/>
+        </w:rPr>
+        <w:t>Cooking</w:t>
+      </w:r>
+    </w:p>
+    <w:p>
+      <w:pPr>
+        <w:numPr>
+          <w:ilvl w:val="0"/>
+          <w:numId w:val="3"/>
+        </w:numPr>
+        <w:spacing w:after="0" w:line="240" w:lineRule="auto"/>
+        <w:ind w:hanging="366"/>
+        <w:rPr>
+          <w:rFonts w:asciiTheme="majorHAnsi" w:hAnsiTheme="majorHAnsi" w:cstheme="majorHAnsi"/>
+        </w:rPr>
+      </w:pPr>
+      <w:r>
+        <w:rPr>
+          <w:rFonts w:asciiTheme="majorHAnsi" w:hAnsiTheme="majorHAnsi" w:cstheme="majorHAnsi"/>
+        </w:rPr>
+        <w:t>Listening Music</w:t>
+      </w:r>
+    </w:p>
+    <w:p>
+      <w:pPr>
+        <w:numPr>
+          <w:ilvl w:val="0"/>
+          <w:numId w:val="3"/>
+        </w:numPr>
+        <w:spacing w:after="0" w:line="240" w:lineRule="auto"/>
+        <w:ind w:hanging="366"/>
+        <w:rPr>
+          <w:rFonts w:asciiTheme="majorHAnsi" w:hAnsiTheme="majorHAnsi" w:cstheme="majorHAnsi"/>
+        </w:rPr>
+      </w:pPr>
+      <w:r>
+        <w:rPr>
+          <w:rFonts w:asciiTheme="majorHAnsi" w:hAnsiTheme="majorHAnsi" w:cstheme="majorHAnsi"/>
+        </w:rPr>
+        <w:t>Gardening</w:t>
+      </w:r>
+    </w:p>
+    <w:p>
+      <w:pPr>
+        <w:spacing w:after="0" w:line="240" w:lineRule="auto"/>
+        <w:rPr>
+          <w:rFonts w:asciiTheme="majorHAnsi" w:hAnsiTheme="majorHAnsi" w:cstheme="majorHAnsi"/>
+        </w:rPr>
+      </w:pPr>
+    </w:p>
+    <w:tbl>
+      <w:tblPr>
+        <w:tblStyle w:val="TableGrid"/>
+        <w:tblW w:w="10466" w:type="dxa"/>
+        <w:tblBorders>
+          <w:top w:val="none" w:sz="0" w:space="0" w:color="auto"/>
+          <w:insideH w:val="none" w:sz="0" w:space="0" w:color="auto"/>
+          <w:insideV w:val="none" w:sz="0" w:space="0" w:color="auto"/>
+        </w:tblBorders>
+        <w:shd w:val="clear" w:color="auto" w:fill="DDD9C3" w:themeFill="background2" w:themeFillShade="E6"/>
+        <w:tblLook w:val="04A0" w:firstRow="1" w:lastRow="0" w:firstColumn="1" w:lastColumn="0" w:noHBand="0" w:noVBand="1"/>
+      </w:tblPr>
+      <w:tblGrid>
+        <w:gridCol w:w="10466"/>
+      </w:tblGrid>
+      <w:tr>
+        <w:trPr>
+          <w:trHeight w:val="314"/>
+        </w:trPr>
+        <w:tc>
+          <w:tcPr>
+            <w:tcW w:w="10466" w:type="dxa"/>
+            <w:shd w:val="clear" w:color="auto" w:fill="DDD9C3" w:themeFill="background2" w:themeFillShade="E6"/>
+          </w:tcPr>
+          <w:p>
+            <w:pPr>
+              <w:rPr>
+                <w:rFonts w:asciiTheme="majorHAnsi" w:hAnsiTheme="majorHAnsi" w:cstheme="majorHAnsi"/>
+                <w:b/>
+                <w:bCs/>
+                <w:lang w:val="en-US"/>
+              </w:rPr>
+            </w:pPr>
+            <w:r>
+              <w:rPr>
+                <w:rFonts w:asciiTheme="majorHAnsi" w:hAnsiTheme="majorHAnsi" w:cstheme="majorHAnsi"/>
+                <w:b/>
+                <w:bCs/>
+                <w:lang w:val="en-US"/>
+              </w:rPr>
+              <w:t>P</w:t>
+            </w:r>
+            <w:r>
+              <w:rPr>
+                <w:rFonts w:asciiTheme="majorHAnsi" w:hAnsiTheme="majorHAnsi" w:cstheme="majorHAnsi"/>
+                <w:b/>
+                <w:bCs/>
+                <w:lang w:val="en-US"/>
+              </w:rPr>
+              <w:t>ERSONAL</w:t>
+            </w:r>
+            <w:r>
+              <w:rPr>
+                <w:rFonts w:asciiTheme="majorHAnsi" w:hAnsiTheme="majorHAnsi" w:cstheme="majorHAnsi"/>
+                <w:b/>
+                <w:bCs/>
+                <w:lang w:val="en-US"/>
+              </w:rPr>
+              <w:t xml:space="preserve"> D</w:t>
+            </w:r>
+            <w:r>
+              <w:rPr>
+                <w:rFonts w:asciiTheme="majorHAnsi" w:hAnsiTheme="majorHAnsi" w:cstheme="majorHAnsi"/>
+                <w:b/>
+                <w:bCs/>
+                <w:lang w:val="en-US"/>
+              </w:rPr>
+              <w:t>ETAILES</w:t>
+            </w:r>
+          </w:p>
+        </w:tc>
+      </w:tr>
+    </w:tbl>
+    <w:p>
+      <w:pPr>
+        <w:spacing w:after="0" w:line="240" w:lineRule="auto"/>
+        <w:rPr>
+          <w:rFonts w:asciiTheme="majorHAnsi" w:hAnsiTheme="majorHAnsi" w:cstheme="majorHAnsi"/>
+        </w:rPr>
+      </w:pPr>
+    </w:p>
+    <w:p>
+      <w:pPr>
+        <w:numPr>
+          <w:ilvl w:val="0"/>
+          <w:numId w:val="3"/>
+        </w:numPr>
+        <w:spacing w:after="0" w:line="276" w:lineRule="auto"/>
+        <w:ind w:hanging="366"/>
+        <w:rPr>
+          <w:rFonts w:asciiTheme="majorHAnsi" w:hAnsiTheme="majorHAnsi" w:cstheme="majorHAnsi"/>
+        </w:rPr>
+      </w:pPr>
+      <w:r>
+        <w:rPr>
+          <w:rFonts w:asciiTheme="majorHAnsi" w:hAnsiTheme="majorHAnsi" w:cstheme="majorHAnsi"/>
+        </w:rPr>
+        <w:t>Father’s Name</w:t>
+      </w:r>
+      <w:r>
+        <w:rPr>
+          <w:rFonts w:asciiTheme="majorHAnsi" w:hAnsiTheme="majorHAnsi" w:cstheme="majorHAnsi"/>
+        </w:rPr>
+        <w:tab/>
+      </w:r>
+      <w:r>
+        <w:rPr>
+          <w:rFonts w:asciiTheme="majorHAnsi" w:hAnsiTheme="majorHAnsi" w:cstheme="majorHAnsi"/>
+        </w:rPr>
+        <w:tab/>
+        <w:t>Madhava Rao Machavaram</w:t>
+      </w:r>
+      <w:r>
+        <w:rPr>
+          <w:rFonts w:asciiTheme="majorHAnsi" w:hAnsiTheme="majorHAnsi" w:cstheme="majorHAnsi"/>
+        </w:rPr>
+        <w:tab/>
+      </w:r>
+    </w:p>
+    <w:p>
+      <w:pPr>
+        <w:numPr>
+          <w:ilvl w:val="0"/>
+          <w:numId w:val="3"/>
+        </w:numPr>
+        <w:spacing w:after="0" w:line="276" w:lineRule="auto"/>
+        <w:ind w:hanging="366"/>
+        <w:rPr>
+          <w:rFonts w:asciiTheme="majorHAnsi" w:hAnsiTheme="majorHAnsi" w:cstheme="majorHAnsi"/>
+        </w:rPr>
+      </w:pPr>
+      <w:r>
+        <w:rPr>
+          <w:rFonts w:asciiTheme="majorHAnsi" w:hAnsiTheme="majorHAnsi" w:cstheme="majorHAnsi"/>
+        </w:rPr>
+        <w:t>Date of Birth</w:t>
+      </w:r>
+      <w:r>
+        <w:rPr>
+          <w:rFonts w:asciiTheme="majorHAnsi" w:hAnsiTheme="majorHAnsi" w:cstheme="majorHAnsi"/>
+        </w:rPr>
+        <w:tab/>
+      </w:r>
+      <w:r>
+        <w:rPr>
+          <w:rFonts w:asciiTheme="majorHAnsi" w:hAnsiTheme="majorHAnsi" w:cstheme="majorHAnsi"/>
+        </w:rPr>
+        <w:tab/>
+      </w:r>
+      <w:r>
+        <w:rPr>
+          <w:rFonts w:asciiTheme="majorHAnsi" w:hAnsiTheme="majorHAnsi" w:cstheme="majorHAnsi"/>
+        </w:rPr>
+        <w:t>05/03/2001</w:t>
+      </w:r>
+    </w:p>
+    <w:p>
+      <w:pPr>
+        <w:numPr>
+          <w:ilvl w:val="0"/>
+          <w:numId w:val="3"/>
+        </w:numPr>
+        <w:spacing w:after="0" w:line="240" w:lineRule="auto"/>
+        <w:ind w:hanging="366"/>
+        <w:rPr>
+          <w:rFonts w:asciiTheme="majorHAnsi" w:hAnsiTheme="majorHAnsi" w:cstheme="majorHAnsi"/>
+        </w:rPr>
+      </w:pPr>
+      <w:r>
+        <w:rPr>
+          <w:rFonts w:asciiTheme="majorHAnsi" w:hAnsiTheme="majorHAnsi" w:cstheme="majorHAnsi"/>
+        </w:rPr>
+        <w:t>Permanent</w:t>
+      </w:r>
+    </w:p>
+    <w:p>
+      <w:pPr>
+        <w:spacing w:after="0" w:line="276" w:lineRule="auto"/>
+        <w:ind w:left="721"/>
+        <w:rPr>
+          <w:rFonts w:asciiTheme="majorHAnsi" w:hAnsiTheme="majorHAnsi" w:cstheme="majorHAnsi"/>
+        </w:rPr>
+      </w:pPr>
+      <w:r>
+        <w:rPr>
+          <w:rFonts w:asciiTheme="majorHAnsi" w:hAnsiTheme="majorHAnsi" w:cstheme="majorHAnsi"/>
+        </w:rPr>
+        <w:t>Address</w:t>
+      </w:r>
+      <w:r>
+        <w:rPr>
+          <w:rFonts w:asciiTheme="majorHAnsi" w:hAnsiTheme="majorHAnsi" w:cstheme="majorHAnsi"/>
+        </w:rPr>
+        <w:tab/>
+      </w:r>
+      <w:r>
+        <w:rPr>
+          <w:rFonts w:asciiTheme="majorHAnsi" w:hAnsiTheme="majorHAnsi" w:cstheme="majorHAnsi"/>
+        </w:rPr>
+        <w:tab/>
+      </w:r>
+      <w:r>
+        <w:rPr>
+          <w:rFonts w:asciiTheme="majorHAnsi" w:hAnsiTheme="majorHAnsi" w:cstheme="majorHAnsi"/>
+        </w:rPr>
+        <w:tab/>
+        <w:t>Badd</w:t>
+      </w:r>
+      <w:r>
+        <w:rPr>
+          <w:rFonts w:asciiTheme="majorHAnsi" w:hAnsiTheme="majorHAnsi" w:cstheme="majorHAnsi"/>
+        </w:rPr>
+        <w:t>i</w:t>
+      </w:r>
+      <w:r>
+        <w:rPr>
+          <w:rFonts w:asciiTheme="majorHAnsi" w:hAnsiTheme="majorHAnsi" w:cstheme="majorHAnsi"/>
+        </w:rPr>
+        <w:t>pudi(V),</w:t>
+      </w:r>
+      <w:r>
+        <w:rPr>
+          <w:rFonts w:asciiTheme="majorHAnsi" w:hAnsiTheme="majorHAnsi" w:cstheme="majorHAnsi"/>
         </w:rPr>
         <w:t xml:space="preserve"> </w:t>
       </w:r>
-    </w:p>
-    <w:p>
-      <w:pPr>
-        <w:spacing w:after="0"/>
-        <w:rPr>
-          <w:rFonts w:asciiTheme="majorHAnsi" w:eastAsia="Times New Roman" w:hAnsiTheme="majorHAnsi" w:cstheme="majorHAnsi"/>
-          <w:sz w:val="36"/>
-          <w:szCs w:val="36"/>
-        </w:rPr>
-      </w:pPr>
-      <w:r>
-        <w:rPr>
-          <w:rFonts w:asciiTheme="majorHAnsi" w:eastAsia="Times New Roman" w:hAnsiTheme="majorHAnsi" w:cstheme="majorHAnsi"/>
-          <w:sz w:val="36"/>
-          <w:szCs w:val="36"/>
+      <w:r>
+        <w:rPr>
+          <w:rFonts w:asciiTheme="majorHAnsi" w:hAnsiTheme="majorHAnsi" w:cstheme="majorHAnsi"/>
+        </w:rPr>
+        <w:t>Ulavapadu(M),</w:t>
+      </w:r>
+      <w:r>
+        <w:rPr>
+          <w:rFonts w:asciiTheme="majorHAnsi" w:hAnsiTheme="majorHAnsi" w:cstheme="majorHAnsi"/>
         </w:rPr>
         <w:t xml:space="preserve"> </w:t>
       </w:r>
+      <w:r>
+        <w:rPr>
+          <w:rFonts w:asciiTheme="majorHAnsi" w:hAnsiTheme="majorHAnsi" w:cstheme="majorHAnsi"/>
+        </w:rPr>
+        <w:t>Prakasam</w:t>
+      </w:r>
+      <w:r>
+        <w:rPr>
+          <w:rFonts w:asciiTheme="majorHAnsi" w:hAnsiTheme="majorHAnsi" w:cstheme="majorHAnsi"/>
+        </w:rPr>
+        <w:t>(D), Andhra Pradesh-523281.</w:t>
+      </w:r>
+    </w:p>
+    <w:p>
+      <w:pPr>
+        <w:numPr>
+          <w:ilvl w:val="0"/>
+          <w:numId w:val="3"/>
+        </w:numPr>
+        <w:spacing w:after="0" w:line="276" w:lineRule="auto"/>
+        <w:ind w:hanging="366"/>
+        <w:rPr>
+          <w:rFonts w:asciiTheme="majorHAnsi" w:hAnsiTheme="majorHAnsi" w:cstheme="majorHAnsi"/>
+        </w:rPr>
+      </w:pPr>
+      <w:r>
+        <w:rPr>
+          <w:rFonts w:asciiTheme="majorHAnsi" w:hAnsiTheme="majorHAnsi" w:cstheme="majorHAnsi"/>
+        </w:rPr>
+        <w:t>Marital Status</w:t>
+      </w:r>
+      <w:r>
+        <w:rPr>
+          <w:rFonts w:asciiTheme="majorHAnsi" w:hAnsiTheme="majorHAnsi" w:cstheme="majorHAnsi"/>
+        </w:rPr>
+        <w:tab/>
+      </w:r>
+      <w:r>
+        <w:rPr>
+          <w:rFonts w:asciiTheme="majorHAnsi" w:hAnsiTheme="majorHAnsi" w:cstheme="majorHAnsi"/>
+        </w:rPr>
+        <w:tab/>
+        <w:t>Single</w:t>
+      </w:r>
+    </w:p>
+    <w:p>
+      <w:pPr>
+        <w:numPr>
+          <w:ilvl w:val="0"/>
+          <w:numId w:val="3"/>
+        </w:numPr>
+        <w:spacing w:after="0" w:line="276" w:lineRule="auto"/>
+        <w:ind w:hanging="366"/>
+        <w:rPr>
+          <w:rFonts w:asciiTheme="majorHAnsi" w:hAnsiTheme="majorHAnsi" w:cstheme="majorHAnsi"/>
+        </w:rPr>
+      </w:pPr>
+      <w:r>
+        <w:rPr>
+          <w:rFonts w:asciiTheme="majorHAnsi" w:hAnsiTheme="majorHAnsi" w:cstheme="majorHAnsi"/>
+        </w:rPr>
+        <w:t>Religion</w:t>
+      </w:r>
+      <w:r>
+        <w:rPr>
+          <w:rFonts w:asciiTheme="majorHAnsi" w:hAnsiTheme="majorHAnsi" w:cstheme="majorHAnsi"/>
+        </w:rPr>
+        <w:tab/>
+      </w:r>
+      <w:r>
+        <w:rPr>
+          <w:rFonts w:asciiTheme="majorHAnsi" w:hAnsiTheme="majorHAnsi" w:cstheme="majorHAnsi"/>
+        </w:rPr>
+        <w:tab/>
+      </w:r>
+      <w:r>
+        <w:rPr>
+          <w:rFonts w:asciiTheme="majorHAnsi" w:hAnsiTheme="majorHAnsi" w:cstheme="majorHAnsi"/>
+        </w:rPr>
+        <w:tab/>
+        <w:t>Hindu</w:t>
+      </w:r>
+    </w:p>
+    <w:p>
+      <w:pPr>
+        <w:numPr>
+          <w:ilvl w:val="0"/>
+          <w:numId w:val="3"/>
+        </w:numPr>
+        <w:spacing w:after="0" w:line="276" w:lineRule="auto"/>
+        <w:ind w:hanging="366"/>
+        <w:rPr>
+          <w:rFonts w:asciiTheme="majorHAnsi" w:hAnsiTheme="majorHAnsi" w:cstheme="majorHAnsi"/>
+        </w:rPr>
+      </w:pPr>
+      <w:r>
+        <w:rPr>
+          <w:rFonts w:asciiTheme="majorHAnsi" w:hAnsiTheme="majorHAnsi" w:cstheme="majorHAnsi"/>
+        </w:rPr>
+        <w:t>Nationality</w:t>
+      </w:r>
+      <w:r>
+        <w:rPr>
+          <w:rFonts w:asciiTheme="majorHAnsi" w:hAnsiTheme="majorHAnsi" w:cstheme="majorHAnsi"/>
+        </w:rPr>
+        <w:tab/>
+      </w:r>
+      <w:r>
+        <w:rPr>
+          <w:rFonts w:asciiTheme="majorHAnsi" w:hAnsiTheme="majorHAnsi" w:cstheme="majorHAnsi"/>
+        </w:rPr>
+        <w:tab/>
+        <w:t>Indian</w:t>
+      </w:r>
+    </w:p>
+    <w:p>
+      <w:pPr>
+        <w:numPr>
+          <w:ilvl w:val="0"/>
+          <w:numId w:val="3"/>
+        </w:numPr>
+        <w:spacing w:after="0" w:line="240" w:lineRule="auto"/>
+        <w:ind w:hanging="366"/>
+        <w:rPr>
+          <w:rFonts w:asciiTheme="majorHAnsi" w:hAnsiTheme="majorHAnsi" w:cstheme="majorHAnsi"/>
+        </w:rPr>
+      </w:pPr>
+      <w:r>
+        <w:rPr>
+          <w:rFonts w:asciiTheme="majorHAnsi" w:hAnsiTheme="majorHAnsi" w:cstheme="majorHAnsi"/>
+        </w:rPr>
+        <w:t>Communication</w:t>
+      </w:r>
+      <w:r>
+        <w:rPr>
+          <w:rFonts w:asciiTheme="majorHAnsi" w:hAnsiTheme="majorHAnsi" w:cstheme="majorHAnsi"/>
+        </w:rPr>
+        <w:tab/>
+      </w:r>
+      <w:r>
+        <w:rPr>
+          <w:rFonts w:asciiTheme="majorHAnsi" w:hAnsiTheme="majorHAnsi" w:cstheme="majorHAnsi"/>
+        </w:rPr>
+        <w:tab/>
+      </w:r>
+    </w:p>
+    <w:p>
+      <w:pPr>
+        <w:spacing w:after="0" w:line="240" w:lineRule="auto"/>
+        <w:ind w:left="721"/>
+        <w:rPr>
+          <w:rFonts w:asciiTheme="majorHAnsi" w:hAnsiTheme="majorHAnsi" w:cstheme="majorHAnsi"/>
+        </w:rPr>
+      </w:pPr>
+      <w:r>
+        <w:rPr>
+          <w:rFonts w:asciiTheme="majorHAnsi" w:hAnsiTheme="majorHAnsi" w:cstheme="majorHAnsi"/>
+        </w:rPr>
+        <w:t>Language</w:t>
+      </w:r>
+      <w:r>
+        <w:rPr>
+          <w:rFonts w:asciiTheme="majorHAnsi" w:hAnsiTheme="majorHAnsi" w:cstheme="majorHAnsi"/>
+        </w:rPr>
+        <w:tab/>
+      </w:r>
+      <w:r>
+        <w:rPr>
+          <w:rFonts w:asciiTheme="majorHAnsi" w:hAnsiTheme="majorHAnsi" w:cstheme="majorHAnsi"/>
+        </w:rPr>
+        <w:tab/>
+      </w:r>
+      <w:r>
+        <w:rPr>
+          <w:rFonts w:asciiTheme="majorHAnsi" w:hAnsiTheme="majorHAnsi" w:cstheme="majorHAnsi"/>
+        </w:rPr>
+        <w:t>English &amp; Telugu</w:t>
+      </w:r>
+    </w:p>
+    <w:p>
+      <w:pPr>
+        <w:spacing w:after="0" w:line="240" w:lineRule="auto"/>
+        <w:ind w:left="721"/>
+        <w:rPr>
+          <w:rFonts w:asciiTheme="majorHAnsi" w:hAnsiTheme="majorHAnsi" w:cstheme="majorHAnsi"/>
+        </w:rPr>
+      </w:pPr>
+    </w:p>
+    <w:p>
+      <w:pPr>
+        <w:spacing w:after="0" w:line="240" w:lineRule="auto"/>
+        <w:ind w:left="721"/>
+        <w:rPr>
+          <w:rFonts w:asciiTheme="majorHAnsi" w:hAnsiTheme="majorHAnsi" w:cstheme="majorHAnsi"/>
+        </w:rPr>
+      </w:pPr>
+    </w:p>
+    <w:p>
+      <w:pPr>
+        <w:spacing w:after="0" w:line="240" w:lineRule="auto"/>
+        <w:ind w:left="721"/>
+        <w:rPr>
+          <w:rFonts w:asciiTheme="majorHAnsi" w:hAnsiTheme="majorHAnsi" w:cstheme="majorHAnsi"/>
+        </w:rPr>
+      </w:pPr>
+    </w:p>
+    <w:p>
+      <w:pPr>
+        <w:spacing w:after="0" w:line="240" w:lineRule="auto"/>
+        <w:ind w:left="721"/>
+        <w:rPr>
+          <w:rFonts w:asciiTheme="majorHAnsi" w:hAnsiTheme="majorHAnsi" w:cstheme="majorHAnsi"/>
+        </w:rPr>
+      </w:pPr>
+    </w:p>
+    <w:p>
+      <w:pPr>
+        <w:spacing w:after="0" w:line="240" w:lineRule="auto"/>
+        <w:ind w:left="721"/>
+        <w:rPr>
+          <w:rFonts w:asciiTheme="majorHAnsi" w:hAnsiTheme="majorHAnsi" w:cstheme="majorHAnsi"/>
+        </w:rPr>
+      </w:pPr>
+    </w:p>
+    <w:p>
+      <w:pPr>
+        <w:spacing w:after="0" w:line="240" w:lineRule="auto"/>
+        <w:ind w:left="721"/>
+        <w:rPr>
+          <w:rFonts w:asciiTheme="majorHAnsi" w:hAnsiTheme="majorHAnsi" w:cstheme="majorHAnsi"/>
+        </w:rPr>
+      </w:pPr>
     </w:p>
     <w:p>
       <w:pPr>
@@ -2409,14 +2760,31 @@
         <w:rPr>
           <w:rFonts w:asciiTheme="majorHAnsi" w:hAnsiTheme="majorHAnsi" w:cstheme="majorHAnsi"/>
         </w:rPr>
-        <w:t>(Manoj Babu Machavaram)</w:t>
+        <w:t>(</w:t>
+      </w:r>
+      <w:r>
+        <w:rPr>
+          <w:rFonts w:asciiTheme="majorHAnsi" w:hAnsiTheme="majorHAnsi" w:cstheme="majorHAnsi"/>
+          <w:b/>
+          <w:bCs/>
+          <w:sz w:val="24"/>
+          <w:szCs w:val="24"/>
+        </w:rPr>
+        <w:t>Manoj Babu Machavaram</w:t>
+      </w:r>
+      <w:r>
+        <w:rPr>
+          <w:rFonts w:asciiTheme="majorHAnsi" w:hAnsiTheme="majorHAnsi" w:cstheme="majorHAnsi"/>
+        </w:rPr>
+        <w:t>)</w:t>
       </w:r>
     </w:p>
     <w:sectPr>
-      <w:pgSz w:w="11940" w:h="16860"/>
-      <w:pgMar w:top="1355" w:right="1084" w:bottom="1569" w:left="1121" w:header="720" w:footer="720" w:gutter="0"/>
+      <w:pgSz w:w="11906" w:h="16838" w:code="9"/>
+      <w:pgMar w:top="720" w:right="720" w:bottom="720" w:left="720" w:header="720" w:footer="720" w:gutter="0"/>
       <w:pgNumType w:start="1"/>
       <w:cols w:space="720"/>
+      <w:docGrid w:linePitch="299"/>
     </w:sectPr>
   </w:body>
 </w:document>
@@ -3766,6 +4134,43 @@
       </w:tblCellMar>
     </w:tblPr>
   </w:style>
+  <w:style w:type="table" w:styleId="TableGrid">
+    <w:name w:val="Table Grid"/>
+    <w:basedOn w:val="TableNormal"/>
+    <w:uiPriority w:val="39"/>
+    <w:rsid w:val="00514750"/>
+    <w:pPr>
+      <w:spacing w:after="0" w:line="240" w:lineRule="auto"/>
+    </w:pPr>
+    <w:rPr>
+      <w:rFonts w:asciiTheme="minorHAnsi" w:eastAsiaTheme="minorHAnsi" w:hAnsiTheme="minorHAnsi" w:cstheme="minorBidi"/>
+      <w:kern w:val="2"/>
+      <w:sz w:val="24"/>
+      <w:szCs w:val="24"/>
+      <w14:ligatures w14:val="standardContextual"/>
+    </w:rPr>
+    <w:tblPr>
+      <w:tblBorders>
+        <w:top w:val="single" w:sz="4" w:space="0" w:color="auto"/>
+        <w:left w:val="single" w:sz="4" w:space="0" w:color="auto"/>
+        <w:bottom w:val="single" w:sz="4" w:space="0" w:color="auto"/>
+        <w:right w:val="single" w:sz="4" w:space="0" w:color="auto"/>
+        <w:insideH w:val="single" w:sz="4" w:space="0" w:color="auto"/>
+        <w:insideV w:val="single" w:sz="4" w:space="0" w:color="auto"/>
+      </w:tblBorders>
+    </w:tblPr>
+  </w:style>
+  <w:style w:type="paragraph" w:styleId="ListParagraph">
+    <w:name w:val="List Paragraph"/>
+    <w:basedOn w:val="Normal"/>
+    <w:uiPriority w:val="34"/>
+    <w:qFormat/>
+    <w:rsid w:val="00A16AA5"/>
+    <w:pPr>
+      <w:ind w:left="720"/>
+      <w:contextualSpacing/>
+    </w:pPr>
+  </w:style>
 </w:styles>
 </file>
 
